--- a/documents/ทก01.docx
+++ b/documents/ทก01.docx
@@ -1,6 +1,6 @@
 
 <file path=word/document.xml><?xml version="1.0" encoding="utf-8"?>
-<w:document xmlns:wpc="http://schemas.microsoft.com/office/word/2010/wordprocessingCanvas" xmlns:cx="http://schemas.microsoft.com/office/drawing/2014/chartex" xmlns:cx1="http://schemas.microsoft.com/office/drawing/2015/9/8/chartex" xmlns:cx2="http://schemas.microsoft.com/office/drawing/2015/10/21/chartex" xmlns:cx3="http://schemas.microsoft.com/office/drawing/2016/5/9/chartex" xmlns:cx4="http://schemas.microsoft.com/office/drawing/2016/5/10/chartex" xmlns:cx5="http://schemas.microsoft.com/office/drawing/2016/5/11/chartex" xmlns:cx6="http://schemas.microsoft.com/office/drawing/2016/5/12/chartex" xmlns:cx7="http://schemas.microsoft.com/office/drawing/2016/5/13/chartex" xmlns:cx8="http://schemas.microsoft.com/office/drawing/2016/5/14/chartex" xmlns:mc="http://schemas.openxmlformats.org/markup-compatibility/2006" xmlns:aink="http://schemas.microsoft.com/office/drawing/2016/ink" xmlns:am3d="http://schemas.microsoft.com/office/drawing/2017/model3d" xmlns:o="urn:schemas-microsoft-com:office:office" xmlns:r="http://schemas.openxmlformats.org/officeDocument/2006/relationships" xmlns:m="http://schemas.openxmlformats.org/officeDocument/2006/math" xmlns:v="urn:schemas-microsoft-com:vml" xmlns:wp14="http://schemas.microsoft.com/office/word/2010/wordprocessingDrawing" xmlns:wp="http://schemas.openxmlformats.org/drawingml/2006/wordprocessingDrawing" xmlns:w10="urn:schemas-microsoft-com:office:word" xmlns:w="http://schemas.openxmlformats.org/wordprocessingml/2006/main" xmlns:w14="http://schemas.microsoft.com/office/word/2010/wordml" xmlns:w15="http://schemas.microsoft.com/office/word/2012/wordml" xmlns:w16cid="http://schemas.microsoft.com/office/word/2016/wordml/cid" xmlns:w16se="http://schemas.microsoft.com/office/word/2015/wordml/symex" xmlns:wpg="http://schemas.microsoft.com/office/word/2010/wordprocessingGroup" xmlns:wpi="http://schemas.microsoft.com/office/word/2010/wordprocessingInk" xmlns:wne="http://schemas.microsoft.com/office/word/2006/wordml" xmlns:wps="http://schemas.microsoft.com/office/word/2010/wordprocessingShape" mc:Ignorable="w14 w15 w16se w16cid wp14">
+<w:document xmlns:wpc="http://schemas.microsoft.com/office/word/2010/wordprocessingCanvas" xmlns:cx="http://schemas.microsoft.com/office/drawing/2014/chartex" xmlns:cx1="http://schemas.microsoft.com/office/drawing/2015/9/8/chartex" xmlns:cx2="http://schemas.microsoft.com/office/drawing/2015/10/21/chartex" xmlns:cx3="http://schemas.microsoft.com/office/drawing/2016/5/9/chartex" xmlns:cx4="http://schemas.microsoft.com/office/drawing/2016/5/10/chartex" xmlns:cx5="http://schemas.microsoft.com/office/drawing/2016/5/11/chartex" xmlns:cx6="http://schemas.microsoft.com/office/drawing/2016/5/12/chartex" xmlns:cx7="http://schemas.microsoft.com/office/drawing/2016/5/13/chartex" xmlns:cx8="http://schemas.microsoft.com/office/drawing/2016/5/14/chartex" xmlns:mc="http://schemas.openxmlformats.org/markup-compatibility/2006" xmlns:aink="http://schemas.microsoft.com/office/drawing/2016/ink" xmlns:am3d="http://schemas.microsoft.com/office/drawing/2017/model3d" xmlns:o="urn:schemas-microsoft-com:office:office" xmlns:oel="http://schemas.microsoft.com/office/2019/extlst" xmlns:r="http://schemas.openxmlformats.org/officeDocument/2006/relationships" xmlns:m="http://schemas.openxmlformats.org/officeDocument/2006/math" xmlns:v="urn:schemas-microsoft-com:vml" xmlns:wp14="http://schemas.microsoft.com/office/word/2010/wordprocessingDrawing" xmlns:wp="http://schemas.openxmlformats.org/drawingml/2006/wordprocessingDrawing" xmlns:w10="urn:schemas-microsoft-com:office:word" xmlns:w="http://schemas.openxmlformats.org/wordprocessingml/2006/main" xmlns:w14="http://schemas.microsoft.com/office/word/2010/wordml" xmlns:w15="http://schemas.microsoft.com/office/word/2012/wordml" xmlns:w16cex="http://schemas.microsoft.com/office/word/2018/wordml/cex" xmlns:w16cid="http://schemas.microsoft.com/office/word/2016/wordml/cid" xmlns:w16="http://schemas.microsoft.com/office/word/2018/wordml" xmlns:w16du="http://schemas.microsoft.com/office/word/2023/wordml/word16du" xmlns:w16sdtdh="http://schemas.microsoft.com/office/word/2020/wordml/sdtdatahash" xmlns:w16se="http://schemas.microsoft.com/office/word/2015/wordml/symex" xmlns:wpg="http://schemas.microsoft.com/office/word/2010/wordprocessingGroup" xmlns:wpi="http://schemas.microsoft.com/office/word/2010/wordprocessingInk" xmlns:wne="http://schemas.microsoft.com/office/word/2006/wordml" xmlns:wps="http://schemas.microsoft.com/office/word/2010/wordprocessingShape" mc:Ignorable="w14 w15 w16se w16cid w16 w16cex w16sdtdh w16du wp14">
   <w:body>
     <w:p>
       <w:pPr>
@@ -4354,6 +4354,15 @@
       </w:r>
       <w:r>
         <w:rPr>
+          <w:rFonts w:ascii="TH SarabunPSK" w:hAnsi="TH SarabunPSK" w:cs="TH SarabunPSK" w:hint="cs"/>
+          <w:sz w:val="28"/>
+          <w:szCs w:val="28"/>
+          <w:cs/>
+        </w:rPr>
+        <w:t>ยี</w:t>
+      </w:r>
+      <w:r>
+        <w:rPr>
           <w:rFonts w:ascii="TH SarabunPSK" w:hAnsi="TH SarabunPSK" w:cs="TH SarabunPSK"/>
           <w:sz w:val="28"/>
           <w:szCs w:val="28"/>
@@ -5719,7 +5728,7 @@
           <w:szCs w:val="28"/>
           <w:cs/>
         </w:rPr>
-        <w:t>หัวข้อการการกำหนด</w:t>
+        <w:t>หัวข้อการกำหนด</w:t>
       </w:r>
       <w:r>
         <w:rPr>
@@ -6699,8 +6708,6 @@
         </w:rPr>
         <w:t xml:space="preserve"> routing </w:t>
       </w:r>
-      <w:bookmarkStart w:id="0" w:name="_GoBack"/>
-      <w:bookmarkEnd w:id="0"/>
       <w:r>
         <w:rPr>
           <w:rFonts w:ascii="TH SarabunPSK" w:hAnsi="TH SarabunPSK" w:cs="TH SarabunPSK" w:hint="cs"/>
@@ -11268,7 +11275,27 @@
           <w:szCs w:val="28"/>
           <w:cs/>
         </w:rPr>
-        <w:t xml:space="preserve">โดยใช้ไลบรารีที่รองรับ เช่น </w:t>
+        <w:t>โดยใช้</w:t>
+      </w:r>
+      <w:proofErr w:type="spellStart"/>
+      <w:r>
+        <w:rPr>
+          <w:rFonts w:ascii="TH SarabunPSK" w:hAnsi="TH SarabunPSK" w:cs="TH SarabunPSK" w:hint="cs"/>
+          <w:sz w:val="28"/>
+          <w:szCs w:val="28"/>
+          <w:cs/>
+        </w:rPr>
+        <w:t>ไลบรารี</w:t>
+      </w:r>
+      <w:proofErr w:type="spellEnd"/>
+      <w:r>
+        <w:rPr>
+          <w:rFonts w:ascii="TH SarabunPSK" w:hAnsi="TH SarabunPSK" w:cs="TH SarabunPSK" w:hint="cs"/>
+          <w:sz w:val="28"/>
+          <w:szCs w:val="28"/>
+          <w:cs/>
+        </w:rPr>
+        <w:t xml:space="preserve">ที่รองรับ เช่น </w:t>
       </w:r>
       <w:proofErr w:type="spellStart"/>
       <w:r>
@@ -14733,7 +14760,27 @@
           <w:szCs w:val="28"/>
           <w:cs/>
         </w:rPr>
-        <w:t xml:space="preserve">โดยใช้ไลบรารี </w:t>
+        <w:t>โดยใช้</w:t>
+      </w:r>
+      <w:proofErr w:type="spellStart"/>
+      <w:r>
+        <w:rPr>
+          <w:rFonts w:ascii="TH SarabunPSK" w:hAnsi="TH SarabunPSK" w:cs="TH SarabunPSK" w:hint="cs"/>
+          <w:sz w:val="28"/>
+          <w:szCs w:val="28"/>
+          <w:cs/>
+        </w:rPr>
+        <w:t>ไลบรารี</w:t>
+      </w:r>
+      <w:proofErr w:type="spellEnd"/>
+      <w:r>
+        <w:rPr>
+          <w:rFonts w:ascii="TH SarabunPSK" w:hAnsi="TH SarabunPSK" w:cs="TH SarabunPSK" w:hint="cs"/>
+          <w:sz w:val="28"/>
+          <w:szCs w:val="28"/>
+          <w:cs/>
+        </w:rPr>
+        <w:t xml:space="preserve"> </w:t>
       </w:r>
       <w:proofErr w:type="spellStart"/>
       <w:r>
@@ -21681,63 +21728,121 @@
     </w:p>
     <w:p>
       <w:pPr>
-        <w:rPr>
-          <w:rFonts w:ascii="TH SarabunPSK" w:hAnsi="TH SarabunPSK" w:cs="TH SarabunPSK"/>
-          <w:sz w:val="28"/>
-          <w:szCs w:val="28"/>
-        </w:rPr>
-      </w:pPr>
-      <w:r>
-        <w:rPr>
-          <w:rFonts w:ascii="TH SarabunPSK" w:hAnsi="TH SarabunPSK" w:cs="TH SarabunPSK"/>
-          <w:sz w:val="28"/>
-          <w:szCs w:val="28"/>
-        </w:rPr>
-        <w:br w:type="page"/>
-      </w:r>
-    </w:p>
-    <w:p>
-      <w:pPr>
-        <w:jc w:val="right"/>
-        <w:rPr>
-          <w:rFonts w:ascii="TH SarabunPSK" w:hAnsi="TH SarabunPSK" w:cs="TH SarabunPSK"/>
-          <w:sz w:val="28"/>
-          <w:szCs w:val="28"/>
-        </w:rPr>
-      </w:pPr>
-      <w:r>
-        <w:rPr>
-          <w:rFonts w:ascii="TH SarabunPSK" w:hAnsi="TH SarabunPSK" w:cs="TH SarabunPSK" w:hint="cs"/>
-          <w:sz w:val="28"/>
-          <w:szCs w:val="28"/>
-        </w:rPr>
-        <w:lastRenderedPageBreak/>
+        <w:ind w:left="360"/>
+        <w:jc w:val="both"/>
+        <w:rPr>
+          <w:rFonts w:ascii="TH SarabunPSK" w:hAnsi="TH SarabunPSK" w:cs="TH SarabunPSK"/>
+          <w:sz w:val="28"/>
+          <w:szCs w:val="28"/>
+          <w:u w:val="dotted"/>
+        </w:rPr>
+      </w:pPr>
+    </w:p>
+    <w:p>
+      <w:pPr>
+        <w:ind w:left="360"/>
+        <w:jc w:val="both"/>
+        <w:rPr>
+          <w:rFonts w:ascii="TH SarabunPSK" w:hAnsi="TH SarabunPSK" w:cs="TH SarabunPSK"/>
+          <w:sz w:val="28"/>
+          <w:szCs w:val="28"/>
+          <w:u w:val="dotted"/>
+        </w:rPr>
+      </w:pPr>
+    </w:p>
+    <w:p>
+      <w:pPr>
+        <w:ind w:left="360"/>
+        <w:jc w:val="both"/>
+        <w:rPr>
+          <w:rFonts w:ascii="TH SarabunPSK" w:hAnsi="TH SarabunPSK" w:cs="TH SarabunPSK"/>
+          <w:sz w:val="28"/>
+          <w:szCs w:val="28"/>
+          <w:u w:val="dotted"/>
+        </w:rPr>
+      </w:pPr>
+    </w:p>
+    <w:p>
+      <w:pPr>
+        <w:ind w:left="360"/>
+        <w:jc w:val="both"/>
+        <w:rPr>
+          <w:rFonts w:ascii="TH SarabunPSK" w:hAnsi="TH SarabunPSK" w:cs="TH SarabunPSK"/>
+          <w:sz w:val="28"/>
+          <w:szCs w:val="28"/>
+          <w:u w:val="dotted"/>
+        </w:rPr>
+      </w:pPr>
+    </w:p>
+    <w:p>
+      <w:pPr>
+        <w:ind w:left="360"/>
+        <w:jc w:val="both"/>
+        <w:rPr>
+          <w:rFonts w:ascii="TH SarabunPSK" w:hAnsi="TH SarabunPSK" w:cs="TH SarabunPSK"/>
+          <w:sz w:val="28"/>
+          <w:szCs w:val="28"/>
+          <w:u w:val="dotted"/>
+        </w:rPr>
+      </w:pPr>
+    </w:p>
+    <w:p>
+      <w:pPr>
+        <w:ind w:left="360"/>
+        <w:jc w:val="both"/>
+        <w:rPr>
+          <w:rFonts w:ascii="TH SarabunPSK" w:hAnsi="TH SarabunPSK" w:cs="TH SarabunPSK"/>
+          <w:sz w:val="28"/>
+          <w:szCs w:val="28"/>
+          <w:u w:val="dotted"/>
+        </w:rPr>
+      </w:pPr>
+    </w:p>
+    <w:p>
+      <w:pPr>
+        <w:ind w:left="360"/>
+        <w:jc w:val="both"/>
+        <w:rPr>
+          <w:rFonts w:ascii="TH SarabunPSK" w:hAnsi="TH SarabunPSK" w:cs="TH SarabunPSK" w:hint="cs"/>
+          <w:sz w:val="28"/>
+          <w:szCs w:val="28"/>
+          <w:u w:val="dotted"/>
+        </w:rPr>
+      </w:pPr>
+    </w:p>
+    <w:p>
+      <w:pPr>
+        <w:rPr>
+          <w:rFonts w:ascii="TH SarabunPSK" w:hAnsi="TH SarabunPSK" w:cs="TH SarabunPSK"/>
+          <w:sz w:val="28"/>
+          <w:szCs w:val="28"/>
+          <w:cs/>
+        </w:rPr>
+      </w:pPr>
+      <w:r>
+        <w:rPr>
+          <w:rFonts w:ascii="TH SarabunPSK" w:hAnsi="TH SarabunPSK" w:cs="TH SarabunPSK"/>
+          <w:sz w:val="28"/>
+          <w:szCs w:val="28"/>
+          <w:cs/>
+        </w:rPr>
         <w:tab/>
       </w:r>
-    </w:p>
-    <w:p>
-      <w:pPr>
-        <w:jc w:val="right"/>
-        <w:rPr>
-          <w:rFonts w:ascii="TH SarabunPSK" w:hAnsi="TH SarabunPSK" w:cs="TH SarabunPSK"/>
-          <w:sz w:val="28"/>
-          <w:szCs w:val="28"/>
-          <w:cs/>
-        </w:rPr>
-      </w:pPr>
-      <w:r>
-        <w:rPr>
-          <w:rFonts w:ascii="TH SarabunPSK" w:hAnsi="TH SarabunPSK" w:cs="TH SarabunPSK" w:hint="cs"/>
-          <w:sz w:val="28"/>
-          <w:szCs w:val="28"/>
+      <w:r>
+        <w:rPr>
+          <w:rFonts w:ascii="TH SarabunPSK" w:hAnsi="TH SarabunPSK" w:cs="TH SarabunPSK"/>
+          <w:sz w:val="28"/>
+          <w:szCs w:val="28"/>
+          <w:cs/>
         </w:rPr>
         <w:tab/>
       </w:r>
       <w:r>
         <w:rPr>
-          <w:rFonts w:ascii="TH SarabunPSK" w:hAnsi="TH SarabunPSK" w:cs="TH SarabunPSK" w:hint="cs"/>
-          <w:sz w:val="28"/>
-          <w:szCs w:val="28"/>
+          <w:rFonts w:ascii="TH SarabunPSK" w:hAnsi="TH SarabunPSK" w:cs="TH SarabunPSK"/>
+          <w:sz w:val="28"/>
+          <w:szCs w:val="28"/>
+          <w:cs/>
         </w:rPr>
         <w:tab/>
       </w:r>
@@ -21754,6 +21859,23 @@
           <w:rFonts w:ascii="TH SarabunPSK" w:hAnsi="TH SarabunPSK" w:cs="TH SarabunPSK" w:hint="cs"/>
           <w:sz w:val="28"/>
           <w:szCs w:val="28"/>
+        </w:rPr>
+        <w:tab/>
+      </w:r>
+      <w:r>
+        <w:rPr>
+          <w:rFonts w:ascii="TH SarabunPSK" w:hAnsi="TH SarabunPSK" w:cs="TH SarabunPSK" w:hint="cs"/>
+          <w:sz w:val="28"/>
+          <w:szCs w:val="28"/>
+          <w:cs/>
+        </w:rPr>
+        <w:t xml:space="preserve">      </w:t>
+      </w:r>
+      <w:r>
+        <w:rPr>
+          <w:rFonts w:ascii="TH SarabunPSK" w:hAnsi="TH SarabunPSK" w:cs="TH SarabunPSK" w:hint="cs"/>
+          <w:sz w:val="28"/>
+          <w:szCs w:val="28"/>
           <w:cs/>
         </w:rPr>
         <w:t>ลงชื่อ</w:t>
@@ -21816,7 +21938,7 @@
           <w:u w:val="dotted"/>
           <w:cs/>
         </w:rPr>
-        <w:tab/>
+        <w:t xml:space="preserve">      </w:t>
       </w:r>
       <w:r>
         <w:rPr>
@@ -21826,15 +21948,6 @@
           <w:cs/>
         </w:rPr>
         <w:t>ประธาน</w:t>
-      </w:r>
-      <w:r>
-        <w:rPr>
-          <w:rFonts w:ascii="TH SarabunPSK" w:hAnsi="TH SarabunPSK" w:cs="TH SarabunPSK" w:hint="cs"/>
-          <w:sz w:val="28"/>
-          <w:szCs w:val="28"/>
-          <w:cs/>
-        </w:rPr>
-        <w:tab/>
       </w:r>
     </w:p>
     <w:p>
@@ -22839,7 +22952,7 @@
 </file>
 
 <file path=word/endnotes.xml><?xml version="1.0" encoding="utf-8"?>
-<w:endnotes xmlns:wpc="http://schemas.microsoft.com/office/word/2010/wordprocessingCanvas" xmlns:cx="http://schemas.microsoft.com/office/drawing/2014/chartex" xmlns:cx1="http://schemas.microsoft.com/office/drawing/2015/9/8/chartex" xmlns:cx2="http://schemas.microsoft.com/office/drawing/2015/10/21/chartex" xmlns:cx3="http://schemas.microsoft.com/office/drawing/2016/5/9/chartex" xmlns:cx4="http://schemas.microsoft.com/office/drawing/2016/5/10/chartex" xmlns:cx5="http://schemas.microsoft.com/office/drawing/2016/5/11/chartex" xmlns:cx6="http://schemas.microsoft.com/office/drawing/2016/5/12/chartex" xmlns:cx7="http://schemas.microsoft.com/office/drawing/2016/5/13/chartex" xmlns:cx8="http://schemas.microsoft.com/office/drawing/2016/5/14/chartex" xmlns:mc="http://schemas.openxmlformats.org/markup-compatibility/2006" xmlns:aink="http://schemas.microsoft.com/office/drawing/2016/ink" xmlns:am3d="http://schemas.microsoft.com/office/drawing/2017/model3d" xmlns:o="urn:schemas-microsoft-com:office:office" xmlns:r="http://schemas.openxmlformats.org/officeDocument/2006/relationships" xmlns:m="http://schemas.openxmlformats.org/officeDocument/2006/math" xmlns:v="urn:schemas-microsoft-com:vml" xmlns:wp14="http://schemas.microsoft.com/office/word/2010/wordprocessingDrawing" xmlns:wp="http://schemas.openxmlformats.org/drawingml/2006/wordprocessingDrawing" xmlns:w10="urn:schemas-microsoft-com:office:word" xmlns:w="http://schemas.openxmlformats.org/wordprocessingml/2006/main" xmlns:w14="http://schemas.microsoft.com/office/word/2010/wordml" xmlns:w15="http://schemas.microsoft.com/office/word/2012/wordml" xmlns:w16cid="http://schemas.microsoft.com/office/word/2016/wordml/cid" xmlns:w16se="http://schemas.microsoft.com/office/word/2015/wordml/symex" xmlns:wpg="http://schemas.microsoft.com/office/word/2010/wordprocessingGroup" xmlns:wpi="http://schemas.microsoft.com/office/word/2010/wordprocessingInk" xmlns:wne="http://schemas.microsoft.com/office/word/2006/wordml" xmlns:wps="http://schemas.microsoft.com/office/word/2010/wordprocessingShape" mc:Ignorable="w14 w15 w16se w16cid wp14">
+<w:endnotes xmlns:wpc="http://schemas.microsoft.com/office/word/2010/wordprocessingCanvas" xmlns:cx="http://schemas.microsoft.com/office/drawing/2014/chartex" xmlns:cx1="http://schemas.microsoft.com/office/drawing/2015/9/8/chartex" xmlns:cx2="http://schemas.microsoft.com/office/drawing/2015/10/21/chartex" xmlns:cx3="http://schemas.microsoft.com/office/drawing/2016/5/9/chartex" xmlns:cx4="http://schemas.microsoft.com/office/drawing/2016/5/10/chartex" xmlns:cx5="http://schemas.microsoft.com/office/drawing/2016/5/11/chartex" xmlns:cx6="http://schemas.microsoft.com/office/drawing/2016/5/12/chartex" xmlns:cx7="http://schemas.microsoft.com/office/drawing/2016/5/13/chartex" xmlns:cx8="http://schemas.microsoft.com/office/drawing/2016/5/14/chartex" xmlns:mc="http://schemas.openxmlformats.org/markup-compatibility/2006" xmlns:aink="http://schemas.microsoft.com/office/drawing/2016/ink" xmlns:am3d="http://schemas.microsoft.com/office/drawing/2017/model3d" xmlns:o="urn:schemas-microsoft-com:office:office" xmlns:oel="http://schemas.microsoft.com/office/2019/extlst" xmlns:r="http://schemas.openxmlformats.org/officeDocument/2006/relationships" xmlns:m="http://schemas.openxmlformats.org/officeDocument/2006/math" xmlns:v="urn:schemas-microsoft-com:vml" xmlns:wp14="http://schemas.microsoft.com/office/word/2010/wordprocessingDrawing" xmlns:wp="http://schemas.openxmlformats.org/drawingml/2006/wordprocessingDrawing" xmlns:w10="urn:schemas-microsoft-com:office:word" xmlns:w="http://schemas.openxmlformats.org/wordprocessingml/2006/main" xmlns:w14="http://schemas.microsoft.com/office/word/2010/wordml" xmlns:w15="http://schemas.microsoft.com/office/word/2012/wordml" xmlns:w16cex="http://schemas.microsoft.com/office/word/2018/wordml/cex" xmlns:w16cid="http://schemas.microsoft.com/office/word/2016/wordml/cid" xmlns:w16="http://schemas.microsoft.com/office/word/2018/wordml" xmlns:w16du="http://schemas.microsoft.com/office/word/2023/wordml/word16du" xmlns:w16sdtdh="http://schemas.microsoft.com/office/word/2020/wordml/sdtdatahash" xmlns:w16se="http://schemas.microsoft.com/office/word/2015/wordml/symex" xmlns:wpg="http://schemas.microsoft.com/office/word/2010/wordprocessingGroup" xmlns:wpi="http://schemas.microsoft.com/office/word/2010/wordprocessingInk" xmlns:wne="http://schemas.microsoft.com/office/word/2006/wordml" xmlns:wps="http://schemas.microsoft.com/office/word/2010/wordprocessingShape" mc:Ignorable="w14 w15 w16se w16cid w16 w16cex w16sdtdh w16du wp14">
   <w:endnote w:type="separator" w:id="-1">
     <w:p>
       <w:r>
@@ -22858,7 +22971,7 @@
 </file>
 
 <file path=word/footer1.xml><?xml version="1.0" encoding="utf-8"?>
-<w:ftr xmlns:wpc="http://schemas.microsoft.com/office/word/2010/wordprocessingCanvas" xmlns:cx="http://schemas.microsoft.com/office/drawing/2014/chartex" xmlns:cx1="http://schemas.microsoft.com/office/drawing/2015/9/8/chartex" xmlns:cx2="http://schemas.microsoft.com/office/drawing/2015/10/21/chartex" xmlns:cx3="http://schemas.microsoft.com/office/drawing/2016/5/9/chartex" xmlns:cx4="http://schemas.microsoft.com/office/drawing/2016/5/10/chartex" xmlns:cx5="http://schemas.microsoft.com/office/drawing/2016/5/11/chartex" xmlns:cx6="http://schemas.microsoft.com/office/drawing/2016/5/12/chartex" xmlns:cx7="http://schemas.microsoft.com/office/drawing/2016/5/13/chartex" xmlns:cx8="http://schemas.microsoft.com/office/drawing/2016/5/14/chartex" xmlns:mc="http://schemas.openxmlformats.org/markup-compatibility/2006" xmlns:aink="http://schemas.microsoft.com/office/drawing/2016/ink" xmlns:am3d="http://schemas.microsoft.com/office/drawing/2017/model3d" xmlns:o="urn:schemas-microsoft-com:office:office" xmlns:r="http://schemas.openxmlformats.org/officeDocument/2006/relationships" xmlns:m="http://schemas.openxmlformats.org/officeDocument/2006/math" xmlns:v="urn:schemas-microsoft-com:vml" xmlns:wp14="http://schemas.microsoft.com/office/word/2010/wordprocessingDrawing" xmlns:wp="http://schemas.openxmlformats.org/drawingml/2006/wordprocessingDrawing" xmlns:w10="urn:schemas-microsoft-com:office:word" xmlns:w="http://schemas.openxmlformats.org/wordprocessingml/2006/main" xmlns:w14="http://schemas.microsoft.com/office/word/2010/wordml" xmlns:w15="http://schemas.microsoft.com/office/word/2012/wordml" xmlns:w16cid="http://schemas.microsoft.com/office/word/2016/wordml/cid" xmlns:w16se="http://schemas.microsoft.com/office/word/2015/wordml/symex" xmlns:wpg="http://schemas.microsoft.com/office/word/2010/wordprocessingGroup" xmlns:wpi="http://schemas.microsoft.com/office/word/2010/wordprocessingInk" xmlns:wne="http://schemas.microsoft.com/office/word/2006/wordml" xmlns:wps="http://schemas.microsoft.com/office/word/2010/wordprocessingShape" mc:Ignorable="w14 w15 w16se w16cid wp14">
+<w:ftr xmlns:wpc="http://schemas.microsoft.com/office/word/2010/wordprocessingCanvas" xmlns:cx="http://schemas.microsoft.com/office/drawing/2014/chartex" xmlns:cx1="http://schemas.microsoft.com/office/drawing/2015/9/8/chartex" xmlns:cx2="http://schemas.microsoft.com/office/drawing/2015/10/21/chartex" xmlns:cx3="http://schemas.microsoft.com/office/drawing/2016/5/9/chartex" xmlns:cx4="http://schemas.microsoft.com/office/drawing/2016/5/10/chartex" xmlns:cx5="http://schemas.microsoft.com/office/drawing/2016/5/11/chartex" xmlns:cx6="http://schemas.microsoft.com/office/drawing/2016/5/12/chartex" xmlns:cx7="http://schemas.microsoft.com/office/drawing/2016/5/13/chartex" xmlns:cx8="http://schemas.microsoft.com/office/drawing/2016/5/14/chartex" xmlns:mc="http://schemas.openxmlformats.org/markup-compatibility/2006" xmlns:aink="http://schemas.microsoft.com/office/drawing/2016/ink" xmlns:am3d="http://schemas.microsoft.com/office/drawing/2017/model3d" xmlns:o="urn:schemas-microsoft-com:office:office" xmlns:oel="http://schemas.microsoft.com/office/2019/extlst" xmlns:r="http://schemas.openxmlformats.org/officeDocument/2006/relationships" xmlns:m="http://schemas.openxmlformats.org/officeDocument/2006/math" xmlns:v="urn:schemas-microsoft-com:vml" xmlns:wp14="http://schemas.microsoft.com/office/word/2010/wordprocessingDrawing" xmlns:wp="http://schemas.openxmlformats.org/drawingml/2006/wordprocessingDrawing" xmlns:w10="urn:schemas-microsoft-com:office:word" xmlns:w="http://schemas.openxmlformats.org/wordprocessingml/2006/main" xmlns:w14="http://schemas.microsoft.com/office/word/2010/wordml" xmlns:w15="http://schemas.microsoft.com/office/word/2012/wordml" xmlns:w16cex="http://schemas.microsoft.com/office/word/2018/wordml/cex" xmlns:w16cid="http://schemas.microsoft.com/office/word/2016/wordml/cid" xmlns:w16="http://schemas.microsoft.com/office/word/2018/wordml" xmlns:w16du="http://schemas.microsoft.com/office/word/2023/wordml/word16du" xmlns:w16sdtdh="http://schemas.microsoft.com/office/word/2020/wordml/sdtdatahash" xmlns:w16se="http://schemas.microsoft.com/office/word/2015/wordml/symex" xmlns:wpg="http://schemas.microsoft.com/office/word/2010/wordprocessingGroup" xmlns:wpi="http://schemas.microsoft.com/office/word/2010/wordprocessingInk" xmlns:wne="http://schemas.microsoft.com/office/word/2006/wordml" xmlns:wps="http://schemas.microsoft.com/office/word/2010/wordprocessingShape" mc:Ignorable="w14 w15 w16se w16cid w16 w16cex w16sdtdh w16du wp14">
   <w:sdt>
     <w:sdtPr>
       <w:rPr>
@@ -22909,7 +23022,7 @@
 </file>
 
 <file path=word/footer2.xml><?xml version="1.0" encoding="utf-8"?>
-<w:ftr xmlns:wpc="http://schemas.microsoft.com/office/word/2010/wordprocessingCanvas" xmlns:cx="http://schemas.microsoft.com/office/drawing/2014/chartex" xmlns:cx1="http://schemas.microsoft.com/office/drawing/2015/9/8/chartex" xmlns:cx2="http://schemas.microsoft.com/office/drawing/2015/10/21/chartex" xmlns:cx3="http://schemas.microsoft.com/office/drawing/2016/5/9/chartex" xmlns:cx4="http://schemas.microsoft.com/office/drawing/2016/5/10/chartex" xmlns:cx5="http://schemas.microsoft.com/office/drawing/2016/5/11/chartex" xmlns:cx6="http://schemas.microsoft.com/office/drawing/2016/5/12/chartex" xmlns:cx7="http://schemas.microsoft.com/office/drawing/2016/5/13/chartex" xmlns:cx8="http://schemas.microsoft.com/office/drawing/2016/5/14/chartex" xmlns:mc="http://schemas.openxmlformats.org/markup-compatibility/2006" xmlns:aink="http://schemas.microsoft.com/office/drawing/2016/ink" xmlns:am3d="http://schemas.microsoft.com/office/drawing/2017/model3d" xmlns:o="urn:schemas-microsoft-com:office:office" xmlns:r="http://schemas.openxmlformats.org/officeDocument/2006/relationships" xmlns:m="http://schemas.openxmlformats.org/officeDocument/2006/math" xmlns:v="urn:schemas-microsoft-com:vml" xmlns:wp14="http://schemas.microsoft.com/office/word/2010/wordprocessingDrawing" xmlns:wp="http://schemas.openxmlformats.org/drawingml/2006/wordprocessingDrawing" xmlns:w10="urn:schemas-microsoft-com:office:word" xmlns:w="http://schemas.openxmlformats.org/wordprocessingml/2006/main" xmlns:w14="http://schemas.microsoft.com/office/word/2010/wordml" xmlns:w15="http://schemas.microsoft.com/office/word/2012/wordml" xmlns:w16cid="http://schemas.microsoft.com/office/word/2016/wordml/cid" xmlns:w16se="http://schemas.microsoft.com/office/word/2015/wordml/symex" xmlns:wpg="http://schemas.microsoft.com/office/word/2010/wordprocessingGroup" xmlns:wpi="http://schemas.microsoft.com/office/word/2010/wordprocessingInk" xmlns:wne="http://schemas.microsoft.com/office/word/2006/wordml" xmlns:wps="http://schemas.microsoft.com/office/word/2010/wordprocessingShape" mc:Ignorable="w14 w15 w16se w16cid wp14">
+<w:ftr xmlns:wpc="http://schemas.microsoft.com/office/word/2010/wordprocessingCanvas" xmlns:cx="http://schemas.microsoft.com/office/drawing/2014/chartex" xmlns:cx1="http://schemas.microsoft.com/office/drawing/2015/9/8/chartex" xmlns:cx2="http://schemas.microsoft.com/office/drawing/2015/10/21/chartex" xmlns:cx3="http://schemas.microsoft.com/office/drawing/2016/5/9/chartex" xmlns:cx4="http://schemas.microsoft.com/office/drawing/2016/5/10/chartex" xmlns:cx5="http://schemas.microsoft.com/office/drawing/2016/5/11/chartex" xmlns:cx6="http://schemas.microsoft.com/office/drawing/2016/5/12/chartex" xmlns:cx7="http://schemas.microsoft.com/office/drawing/2016/5/13/chartex" xmlns:cx8="http://schemas.microsoft.com/office/drawing/2016/5/14/chartex" xmlns:mc="http://schemas.openxmlformats.org/markup-compatibility/2006" xmlns:aink="http://schemas.microsoft.com/office/drawing/2016/ink" xmlns:am3d="http://schemas.microsoft.com/office/drawing/2017/model3d" xmlns:o="urn:schemas-microsoft-com:office:office" xmlns:oel="http://schemas.microsoft.com/office/2019/extlst" xmlns:r="http://schemas.openxmlformats.org/officeDocument/2006/relationships" xmlns:m="http://schemas.openxmlformats.org/officeDocument/2006/math" xmlns:v="urn:schemas-microsoft-com:vml" xmlns:wp14="http://schemas.microsoft.com/office/word/2010/wordprocessingDrawing" xmlns:wp="http://schemas.openxmlformats.org/drawingml/2006/wordprocessingDrawing" xmlns:w10="urn:schemas-microsoft-com:office:word" xmlns:w="http://schemas.openxmlformats.org/wordprocessingml/2006/main" xmlns:w14="http://schemas.microsoft.com/office/word/2010/wordml" xmlns:w15="http://schemas.microsoft.com/office/word/2012/wordml" xmlns:w16cex="http://schemas.microsoft.com/office/word/2018/wordml/cex" xmlns:w16cid="http://schemas.microsoft.com/office/word/2016/wordml/cid" xmlns:w16="http://schemas.microsoft.com/office/word/2018/wordml" xmlns:w16du="http://schemas.microsoft.com/office/word/2023/wordml/word16du" xmlns:w16sdtdh="http://schemas.microsoft.com/office/word/2020/wordml/sdtdatahash" xmlns:w16se="http://schemas.microsoft.com/office/word/2015/wordml/symex" xmlns:wpg="http://schemas.microsoft.com/office/word/2010/wordprocessingGroup" xmlns:wpi="http://schemas.microsoft.com/office/word/2010/wordprocessingInk" xmlns:wne="http://schemas.microsoft.com/office/word/2006/wordml" xmlns:wps="http://schemas.microsoft.com/office/word/2010/wordprocessingShape" mc:Ignorable="w14 w15 w16se w16cid w16 w16cex w16sdtdh w16du wp14">
   <w:sdt>
     <w:sdtPr>
       <w:rPr>
@@ -22978,7 +23091,7 @@
 </file>
 
 <file path=word/footnotes.xml><?xml version="1.0" encoding="utf-8"?>
-<w:footnotes xmlns:wpc="http://schemas.microsoft.com/office/word/2010/wordprocessingCanvas" xmlns:cx="http://schemas.microsoft.com/office/drawing/2014/chartex" xmlns:cx1="http://schemas.microsoft.com/office/drawing/2015/9/8/chartex" xmlns:cx2="http://schemas.microsoft.com/office/drawing/2015/10/21/chartex" xmlns:cx3="http://schemas.microsoft.com/office/drawing/2016/5/9/chartex" xmlns:cx4="http://schemas.microsoft.com/office/drawing/2016/5/10/chartex" xmlns:cx5="http://schemas.microsoft.com/office/drawing/2016/5/11/chartex" xmlns:cx6="http://schemas.microsoft.com/office/drawing/2016/5/12/chartex" xmlns:cx7="http://schemas.microsoft.com/office/drawing/2016/5/13/chartex" xmlns:cx8="http://schemas.microsoft.com/office/drawing/2016/5/14/chartex" xmlns:mc="http://schemas.openxmlformats.org/markup-compatibility/2006" xmlns:aink="http://schemas.microsoft.com/office/drawing/2016/ink" xmlns:am3d="http://schemas.microsoft.com/office/drawing/2017/model3d" xmlns:o="urn:schemas-microsoft-com:office:office" xmlns:r="http://schemas.openxmlformats.org/officeDocument/2006/relationships" xmlns:m="http://schemas.openxmlformats.org/officeDocument/2006/math" xmlns:v="urn:schemas-microsoft-com:vml" xmlns:wp14="http://schemas.microsoft.com/office/word/2010/wordprocessingDrawing" xmlns:wp="http://schemas.openxmlformats.org/drawingml/2006/wordprocessingDrawing" xmlns:w10="urn:schemas-microsoft-com:office:word" xmlns:w="http://schemas.openxmlformats.org/wordprocessingml/2006/main" xmlns:w14="http://schemas.microsoft.com/office/word/2010/wordml" xmlns:w15="http://schemas.microsoft.com/office/word/2012/wordml" xmlns:w16cid="http://schemas.microsoft.com/office/word/2016/wordml/cid" xmlns:w16se="http://schemas.microsoft.com/office/word/2015/wordml/symex" xmlns:wpg="http://schemas.microsoft.com/office/word/2010/wordprocessingGroup" xmlns:wpi="http://schemas.microsoft.com/office/word/2010/wordprocessingInk" xmlns:wne="http://schemas.microsoft.com/office/word/2006/wordml" xmlns:wps="http://schemas.microsoft.com/office/word/2010/wordprocessingShape" mc:Ignorable="w14 w15 w16se w16cid wp14">
+<w:footnotes xmlns:wpc="http://schemas.microsoft.com/office/word/2010/wordprocessingCanvas" xmlns:cx="http://schemas.microsoft.com/office/drawing/2014/chartex" xmlns:cx1="http://schemas.microsoft.com/office/drawing/2015/9/8/chartex" xmlns:cx2="http://schemas.microsoft.com/office/drawing/2015/10/21/chartex" xmlns:cx3="http://schemas.microsoft.com/office/drawing/2016/5/9/chartex" xmlns:cx4="http://schemas.microsoft.com/office/drawing/2016/5/10/chartex" xmlns:cx5="http://schemas.microsoft.com/office/drawing/2016/5/11/chartex" xmlns:cx6="http://schemas.microsoft.com/office/drawing/2016/5/12/chartex" xmlns:cx7="http://schemas.microsoft.com/office/drawing/2016/5/13/chartex" xmlns:cx8="http://schemas.microsoft.com/office/drawing/2016/5/14/chartex" xmlns:mc="http://schemas.openxmlformats.org/markup-compatibility/2006" xmlns:aink="http://schemas.microsoft.com/office/drawing/2016/ink" xmlns:am3d="http://schemas.microsoft.com/office/drawing/2017/model3d" xmlns:o="urn:schemas-microsoft-com:office:office" xmlns:oel="http://schemas.microsoft.com/office/2019/extlst" xmlns:r="http://schemas.openxmlformats.org/officeDocument/2006/relationships" xmlns:m="http://schemas.openxmlformats.org/officeDocument/2006/math" xmlns:v="urn:schemas-microsoft-com:vml" xmlns:wp14="http://schemas.microsoft.com/office/word/2010/wordprocessingDrawing" xmlns:wp="http://schemas.openxmlformats.org/drawingml/2006/wordprocessingDrawing" xmlns:w10="urn:schemas-microsoft-com:office:word" xmlns:w="http://schemas.openxmlformats.org/wordprocessingml/2006/main" xmlns:w14="http://schemas.microsoft.com/office/word/2010/wordml" xmlns:w15="http://schemas.microsoft.com/office/word/2012/wordml" xmlns:w16cex="http://schemas.microsoft.com/office/word/2018/wordml/cex" xmlns:w16cid="http://schemas.microsoft.com/office/word/2016/wordml/cid" xmlns:w16="http://schemas.microsoft.com/office/word/2018/wordml" xmlns:w16du="http://schemas.microsoft.com/office/word/2023/wordml/word16du" xmlns:w16sdtdh="http://schemas.microsoft.com/office/word/2020/wordml/sdtdatahash" xmlns:w16se="http://schemas.microsoft.com/office/word/2015/wordml/symex" xmlns:wpg="http://schemas.microsoft.com/office/word/2010/wordprocessingGroup" xmlns:wpi="http://schemas.microsoft.com/office/word/2010/wordprocessingInk" xmlns:wne="http://schemas.microsoft.com/office/word/2006/wordml" xmlns:wps="http://schemas.microsoft.com/office/word/2010/wordprocessingShape" mc:Ignorable="w14 w15 w16se w16cid w16 w16cex w16sdtdh w16du wp14">
   <w:footnote w:type="separator" w:id="-1">
     <w:p>
       <w:r>
@@ -22997,7 +23110,7 @@
 </file>
 
 <file path=word/header1.xml><?xml version="1.0" encoding="utf-8"?>
-<w:hdr xmlns:wpc="http://schemas.microsoft.com/office/word/2010/wordprocessingCanvas" xmlns:cx="http://schemas.microsoft.com/office/drawing/2014/chartex" xmlns:cx1="http://schemas.microsoft.com/office/drawing/2015/9/8/chartex" xmlns:cx2="http://schemas.microsoft.com/office/drawing/2015/10/21/chartex" xmlns:cx3="http://schemas.microsoft.com/office/drawing/2016/5/9/chartex" xmlns:cx4="http://schemas.microsoft.com/office/drawing/2016/5/10/chartex" xmlns:cx5="http://schemas.microsoft.com/office/drawing/2016/5/11/chartex" xmlns:cx6="http://schemas.microsoft.com/office/drawing/2016/5/12/chartex" xmlns:cx7="http://schemas.microsoft.com/office/drawing/2016/5/13/chartex" xmlns:cx8="http://schemas.microsoft.com/office/drawing/2016/5/14/chartex" xmlns:mc="http://schemas.openxmlformats.org/markup-compatibility/2006" xmlns:aink="http://schemas.microsoft.com/office/drawing/2016/ink" xmlns:am3d="http://schemas.microsoft.com/office/drawing/2017/model3d" xmlns:o="urn:schemas-microsoft-com:office:office" xmlns:r="http://schemas.openxmlformats.org/officeDocument/2006/relationships" xmlns:m="http://schemas.openxmlformats.org/officeDocument/2006/math" xmlns:v="urn:schemas-microsoft-com:vml" xmlns:wp14="http://schemas.microsoft.com/office/word/2010/wordprocessingDrawing" xmlns:wp="http://schemas.openxmlformats.org/drawingml/2006/wordprocessingDrawing" xmlns:w10="urn:schemas-microsoft-com:office:word" xmlns:w="http://schemas.openxmlformats.org/wordprocessingml/2006/main" xmlns:w14="http://schemas.microsoft.com/office/word/2010/wordml" xmlns:w15="http://schemas.microsoft.com/office/word/2012/wordml" xmlns:w16cid="http://schemas.microsoft.com/office/word/2016/wordml/cid" xmlns:w16se="http://schemas.microsoft.com/office/word/2015/wordml/symex" xmlns:wpg="http://schemas.microsoft.com/office/word/2010/wordprocessingGroup" xmlns:wpi="http://schemas.microsoft.com/office/word/2010/wordprocessingInk" xmlns:wne="http://schemas.microsoft.com/office/word/2006/wordml" xmlns:wps="http://schemas.microsoft.com/office/word/2010/wordprocessingShape" mc:Ignorable="w14 w15 w16se w16cid wp14">
+<w:hdr xmlns:wpc="http://schemas.microsoft.com/office/word/2010/wordprocessingCanvas" xmlns:cx="http://schemas.microsoft.com/office/drawing/2014/chartex" xmlns:cx1="http://schemas.microsoft.com/office/drawing/2015/9/8/chartex" xmlns:cx2="http://schemas.microsoft.com/office/drawing/2015/10/21/chartex" xmlns:cx3="http://schemas.microsoft.com/office/drawing/2016/5/9/chartex" xmlns:cx4="http://schemas.microsoft.com/office/drawing/2016/5/10/chartex" xmlns:cx5="http://schemas.microsoft.com/office/drawing/2016/5/11/chartex" xmlns:cx6="http://schemas.microsoft.com/office/drawing/2016/5/12/chartex" xmlns:cx7="http://schemas.microsoft.com/office/drawing/2016/5/13/chartex" xmlns:cx8="http://schemas.microsoft.com/office/drawing/2016/5/14/chartex" xmlns:mc="http://schemas.openxmlformats.org/markup-compatibility/2006" xmlns:aink="http://schemas.microsoft.com/office/drawing/2016/ink" xmlns:am3d="http://schemas.microsoft.com/office/drawing/2017/model3d" xmlns:o="urn:schemas-microsoft-com:office:office" xmlns:oel="http://schemas.microsoft.com/office/2019/extlst" xmlns:r="http://schemas.openxmlformats.org/officeDocument/2006/relationships" xmlns:m="http://schemas.openxmlformats.org/officeDocument/2006/math" xmlns:v="urn:schemas-microsoft-com:vml" xmlns:wp14="http://schemas.microsoft.com/office/word/2010/wordprocessingDrawing" xmlns:wp="http://schemas.openxmlformats.org/drawingml/2006/wordprocessingDrawing" xmlns:w10="urn:schemas-microsoft-com:office:word" xmlns:w="http://schemas.openxmlformats.org/wordprocessingml/2006/main" xmlns:w14="http://schemas.microsoft.com/office/word/2010/wordml" xmlns:w15="http://schemas.microsoft.com/office/word/2012/wordml" xmlns:w16cex="http://schemas.microsoft.com/office/word/2018/wordml/cex" xmlns:w16cid="http://schemas.microsoft.com/office/word/2016/wordml/cid" xmlns:w16="http://schemas.microsoft.com/office/word/2018/wordml" xmlns:w16du="http://schemas.microsoft.com/office/word/2023/wordml/word16du" xmlns:w16sdtdh="http://schemas.microsoft.com/office/word/2020/wordml/sdtdatahash" xmlns:w16se="http://schemas.microsoft.com/office/word/2015/wordml/symex" xmlns:wpg="http://schemas.microsoft.com/office/word/2010/wordprocessingGroup" xmlns:wpi="http://schemas.microsoft.com/office/word/2010/wordprocessingInk" xmlns:wne="http://schemas.microsoft.com/office/word/2006/wordml" xmlns:wps="http://schemas.microsoft.com/office/word/2010/wordprocessingShape" mc:Ignorable="w14 w15 w16se w16cid w16 w16cex w16sdtdh w16du wp14">
   <w:p>
     <w:pPr>
       <w:pStyle w:val="Header"/>
@@ -23030,7 +23143,7 @@
 </file>
 
 <file path=word/numbering.xml><?xml version="1.0" encoding="utf-8"?>
-<w:numbering xmlns:wpc="http://schemas.microsoft.com/office/word/2010/wordprocessingCanvas" xmlns:cx="http://schemas.microsoft.com/office/drawing/2014/chartex" xmlns:cx1="http://schemas.microsoft.com/office/drawing/2015/9/8/chartex" xmlns:cx2="http://schemas.microsoft.com/office/drawing/2015/10/21/chartex" xmlns:cx3="http://schemas.microsoft.com/office/drawing/2016/5/9/chartex" xmlns:cx4="http://schemas.microsoft.com/office/drawing/2016/5/10/chartex" xmlns:cx5="http://schemas.microsoft.com/office/drawing/2016/5/11/chartex" xmlns:cx6="http://schemas.microsoft.com/office/drawing/2016/5/12/chartex" xmlns:cx7="http://schemas.microsoft.com/office/drawing/2016/5/13/chartex" xmlns:cx8="http://schemas.microsoft.com/office/drawing/2016/5/14/chartex" xmlns:mc="http://schemas.openxmlformats.org/markup-compatibility/2006" xmlns:aink="http://schemas.microsoft.com/office/drawing/2016/ink" xmlns:am3d="http://schemas.microsoft.com/office/drawing/2017/model3d" xmlns:o="urn:schemas-microsoft-com:office:office" xmlns:r="http://schemas.openxmlformats.org/officeDocument/2006/relationships" xmlns:m="http://schemas.openxmlformats.org/officeDocument/2006/math" xmlns:v="urn:schemas-microsoft-com:vml" xmlns:wp14="http://schemas.microsoft.com/office/word/2010/wordprocessingDrawing" xmlns:wp="http://schemas.openxmlformats.org/drawingml/2006/wordprocessingDrawing" xmlns:w10="urn:schemas-microsoft-com:office:word" xmlns:w="http://schemas.openxmlformats.org/wordprocessingml/2006/main" xmlns:w14="http://schemas.microsoft.com/office/word/2010/wordml" xmlns:w15="http://schemas.microsoft.com/office/word/2012/wordml" xmlns:w16cid="http://schemas.microsoft.com/office/word/2016/wordml/cid" xmlns:w16se="http://schemas.microsoft.com/office/word/2015/wordml/symex" xmlns:wpg="http://schemas.microsoft.com/office/word/2010/wordprocessingGroup" xmlns:wpi="http://schemas.microsoft.com/office/word/2010/wordprocessingInk" xmlns:wne="http://schemas.microsoft.com/office/word/2006/wordml" xmlns:wps="http://schemas.microsoft.com/office/word/2010/wordprocessingShape" mc:Ignorable="w14 w15 w16se w16cid wp14">
+<w:numbering xmlns:wpc="http://schemas.microsoft.com/office/word/2010/wordprocessingCanvas" xmlns:cx="http://schemas.microsoft.com/office/drawing/2014/chartex" xmlns:cx1="http://schemas.microsoft.com/office/drawing/2015/9/8/chartex" xmlns:cx2="http://schemas.microsoft.com/office/drawing/2015/10/21/chartex" xmlns:cx3="http://schemas.microsoft.com/office/drawing/2016/5/9/chartex" xmlns:cx4="http://schemas.microsoft.com/office/drawing/2016/5/10/chartex" xmlns:cx5="http://schemas.microsoft.com/office/drawing/2016/5/11/chartex" xmlns:cx6="http://schemas.microsoft.com/office/drawing/2016/5/12/chartex" xmlns:cx7="http://schemas.microsoft.com/office/drawing/2016/5/13/chartex" xmlns:cx8="http://schemas.microsoft.com/office/drawing/2016/5/14/chartex" xmlns:mc="http://schemas.openxmlformats.org/markup-compatibility/2006" xmlns:aink="http://schemas.microsoft.com/office/drawing/2016/ink" xmlns:am3d="http://schemas.microsoft.com/office/drawing/2017/model3d" xmlns:o="urn:schemas-microsoft-com:office:office" xmlns:oel="http://schemas.microsoft.com/office/2019/extlst" xmlns:r="http://schemas.openxmlformats.org/officeDocument/2006/relationships" xmlns:m="http://schemas.openxmlformats.org/officeDocument/2006/math" xmlns:v="urn:schemas-microsoft-com:vml" xmlns:wp14="http://schemas.microsoft.com/office/word/2010/wordprocessingDrawing" xmlns:wp="http://schemas.openxmlformats.org/drawingml/2006/wordprocessingDrawing" xmlns:w10="urn:schemas-microsoft-com:office:word" xmlns:w="http://schemas.openxmlformats.org/wordprocessingml/2006/main" xmlns:w14="http://schemas.microsoft.com/office/word/2010/wordml" xmlns:w15="http://schemas.microsoft.com/office/word/2012/wordml" xmlns:w16cex="http://schemas.microsoft.com/office/word/2018/wordml/cex" xmlns:w16cid="http://schemas.microsoft.com/office/word/2016/wordml/cid" xmlns:w16="http://schemas.microsoft.com/office/word/2018/wordml" xmlns:w16du="http://schemas.microsoft.com/office/word/2023/wordml/word16du" xmlns:w16sdtdh="http://schemas.microsoft.com/office/word/2020/wordml/sdtdatahash" xmlns:w16se="http://schemas.microsoft.com/office/word/2015/wordml/symex" xmlns:wpg="http://schemas.microsoft.com/office/word/2010/wordprocessingGroup" xmlns:wpi="http://schemas.microsoft.com/office/word/2010/wordprocessingInk" xmlns:wne="http://schemas.microsoft.com/office/word/2006/wordml" xmlns:wps="http://schemas.microsoft.com/office/word/2010/wordprocessingShape" mc:Ignorable="w14 w15 w16se w16cid w16 w16cex w16sdtdh w16du wp14">
   <w:abstractNum w:abstractNumId="0" w15:restartNumberingAfterBreak="0">
     <w:nsid w:val="19197E4E"/>
     <w:multiLevelType w:val="multilevel"/>
@@ -24487,50 +24600,50 @@
       </w:rPr>
     </w:lvl>
   </w:abstractNum>
-  <w:num w:numId="1">
+  <w:num w:numId="1" w16cid:durableId="966618612">
     <w:abstractNumId w:val="6"/>
   </w:num>
-  <w:num w:numId="2">
+  <w:num w:numId="2" w16cid:durableId="540561129">
     <w:abstractNumId w:val="4"/>
   </w:num>
-  <w:num w:numId="3">
+  <w:num w:numId="3" w16cid:durableId="1579484099">
     <w:abstractNumId w:val="2"/>
   </w:num>
-  <w:num w:numId="4">
+  <w:num w:numId="4" w16cid:durableId="1830444902">
     <w:abstractNumId w:val="5"/>
   </w:num>
-  <w:num w:numId="5">
+  <w:num w:numId="5" w16cid:durableId="251092380">
     <w:abstractNumId w:val="10"/>
   </w:num>
-  <w:num w:numId="6">
+  <w:num w:numId="6" w16cid:durableId="1082989641">
     <w:abstractNumId w:val="12"/>
   </w:num>
-  <w:num w:numId="7">
+  <w:num w:numId="7" w16cid:durableId="808325459">
     <w:abstractNumId w:val="3"/>
   </w:num>
-  <w:num w:numId="8">
+  <w:num w:numId="8" w16cid:durableId="1212963521">
     <w:abstractNumId w:val="8"/>
   </w:num>
-  <w:num w:numId="9">
+  <w:num w:numId="9" w16cid:durableId="1780681540">
     <w:abstractNumId w:val="9"/>
   </w:num>
-  <w:num w:numId="10">
+  <w:num w:numId="10" w16cid:durableId="1298023968">
     <w:abstractNumId w:val="7"/>
   </w:num>
-  <w:num w:numId="11">
+  <w:num w:numId="11" w16cid:durableId="971519704">
     <w:abstractNumId w:val="11"/>
   </w:num>
-  <w:num w:numId="12">
+  <w:num w:numId="12" w16cid:durableId="1820228357">
     <w:abstractNumId w:val="1"/>
   </w:num>
-  <w:num w:numId="13">
+  <w:num w:numId="13" w16cid:durableId="665665384">
     <w:abstractNumId w:val="0"/>
   </w:num>
 </w:numbering>
 </file>
 
 <file path=word/styles.xml><?xml version="1.0" encoding="utf-8"?>
-<w:styles xmlns:mc="http://schemas.openxmlformats.org/markup-compatibility/2006" xmlns:r="http://schemas.openxmlformats.org/officeDocument/2006/relationships" xmlns:w="http://schemas.openxmlformats.org/wordprocessingml/2006/main" xmlns:w14="http://schemas.microsoft.com/office/word/2010/wordml" xmlns:w15="http://schemas.microsoft.com/office/word/2012/wordml" xmlns:w16cid="http://schemas.microsoft.com/office/word/2016/wordml/cid" xmlns:w16se="http://schemas.microsoft.com/office/word/2015/wordml/symex" mc:Ignorable="w14 w15 w16se w16cid">
+<w:styles xmlns:mc="http://schemas.openxmlformats.org/markup-compatibility/2006" xmlns:r="http://schemas.openxmlformats.org/officeDocument/2006/relationships" xmlns:w="http://schemas.openxmlformats.org/wordprocessingml/2006/main" xmlns:w14="http://schemas.microsoft.com/office/word/2010/wordml" xmlns:w15="http://schemas.microsoft.com/office/word/2012/wordml" xmlns:w16cex="http://schemas.microsoft.com/office/word/2018/wordml/cex" xmlns:w16cid="http://schemas.microsoft.com/office/word/2016/wordml/cid" xmlns:w16="http://schemas.microsoft.com/office/word/2018/wordml" xmlns:w16du="http://schemas.microsoft.com/office/word/2023/wordml/word16du" xmlns:w16sdtdh="http://schemas.microsoft.com/office/word/2020/wordml/sdtdatahash" xmlns:w16se="http://schemas.microsoft.com/office/word/2015/wordml/symex" mc:Ignorable="w14 w15 w16se w16cid w16 w16cex w16sdtdh w16du">
   <w:docDefaults>
     <w:rPrDefault>
       <w:rPr>
@@ -24544,7 +24657,7 @@
     </w:rPrDefault>
     <w:pPrDefault/>
   </w:docDefaults>
-  <w:latentStyles w:defLockedState="0" w:defUIPriority="99" w:defSemiHidden="0" w:defUnhideWhenUsed="0" w:defQFormat="0" w:count="375">
+  <w:latentStyles w:defLockedState="0" w:defUIPriority="99" w:defSemiHidden="0" w:defUnhideWhenUsed="0" w:defQFormat="0" w:count="376">
     <w:lsdException w:name="Normal" w:uiPriority="0" w:qFormat="1"/>
     <w:lsdException w:name="heading 1" w:uiPriority="9" w:qFormat="1"/>
     <w:lsdException w:name="heading 2" w:semiHidden="1" w:uiPriority="9" w:unhideWhenUsed="1" w:qFormat="1"/>
@@ -24920,6 +25033,7 @@
     <w:lsdException w:name="Smart Hyperlink" w:semiHidden="1" w:unhideWhenUsed="1"/>
     <w:lsdException w:name="Hashtag" w:semiHidden="1" w:unhideWhenUsed="1"/>
     <w:lsdException w:name="Unresolved Mention" w:semiHidden="1" w:unhideWhenUsed="1"/>
+    <w:lsdException w:name="Smart Link" w:semiHidden="1" w:unhideWhenUsed="1"/>
   </w:latentStyles>
   <w:style w:type="paragraph" w:default="1" w:styleId="Normal">
     <w:name w:val="Normal"/>

--- a/documents/ทก01.docx
+++ b/documents/ทก01.docx
@@ -1,6 +1,6 @@
 
 <file path=word/document.xml><?xml version="1.0" encoding="utf-8"?>
-<w:document xmlns:wpc="http://schemas.microsoft.com/office/word/2010/wordprocessingCanvas" xmlns:cx="http://schemas.microsoft.com/office/drawing/2014/chartex" xmlns:cx1="http://schemas.microsoft.com/office/drawing/2015/9/8/chartex" xmlns:cx2="http://schemas.microsoft.com/office/drawing/2015/10/21/chartex" xmlns:cx3="http://schemas.microsoft.com/office/drawing/2016/5/9/chartex" xmlns:cx4="http://schemas.microsoft.com/office/drawing/2016/5/10/chartex" xmlns:cx5="http://schemas.microsoft.com/office/drawing/2016/5/11/chartex" xmlns:cx6="http://schemas.microsoft.com/office/drawing/2016/5/12/chartex" xmlns:cx7="http://schemas.microsoft.com/office/drawing/2016/5/13/chartex" xmlns:cx8="http://schemas.microsoft.com/office/drawing/2016/5/14/chartex" xmlns:mc="http://schemas.openxmlformats.org/markup-compatibility/2006" xmlns:aink="http://schemas.microsoft.com/office/drawing/2016/ink" xmlns:am3d="http://schemas.microsoft.com/office/drawing/2017/model3d" xmlns:o="urn:schemas-microsoft-com:office:office" xmlns:oel="http://schemas.microsoft.com/office/2019/extlst" xmlns:r="http://schemas.openxmlformats.org/officeDocument/2006/relationships" xmlns:m="http://schemas.openxmlformats.org/officeDocument/2006/math" xmlns:v="urn:schemas-microsoft-com:vml" xmlns:wp14="http://schemas.microsoft.com/office/word/2010/wordprocessingDrawing" xmlns:wp="http://schemas.openxmlformats.org/drawingml/2006/wordprocessingDrawing" xmlns:w10="urn:schemas-microsoft-com:office:word" xmlns:w="http://schemas.openxmlformats.org/wordprocessingml/2006/main" xmlns:w14="http://schemas.microsoft.com/office/word/2010/wordml" xmlns:w15="http://schemas.microsoft.com/office/word/2012/wordml" xmlns:w16cex="http://schemas.microsoft.com/office/word/2018/wordml/cex" xmlns:w16cid="http://schemas.microsoft.com/office/word/2016/wordml/cid" xmlns:w16="http://schemas.microsoft.com/office/word/2018/wordml" xmlns:w16du="http://schemas.microsoft.com/office/word/2023/wordml/word16du" xmlns:w16sdtdh="http://schemas.microsoft.com/office/word/2020/wordml/sdtdatahash" xmlns:w16se="http://schemas.microsoft.com/office/word/2015/wordml/symex" xmlns:wpg="http://schemas.microsoft.com/office/word/2010/wordprocessingGroup" xmlns:wpi="http://schemas.microsoft.com/office/word/2010/wordprocessingInk" xmlns:wne="http://schemas.microsoft.com/office/word/2006/wordml" xmlns:wps="http://schemas.microsoft.com/office/word/2010/wordprocessingShape" mc:Ignorable="w14 w15 w16se w16cid w16 w16cex w16sdtdh w16du wp14">
+<w:document xmlns:wpc="http://schemas.microsoft.com/office/word/2010/wordprocessingCanvas" xmlns:cx="http://schemas.microsoft.com/office/drawing/2014/chartex" xmlns:cx1="http://schemas.microsoft.com/office/drawing/2015/9/8/chartex" xmlns:cx2="http://schemas.microsoft.com/office/drawing/2015/10/21/chartex" xmlns:cx3="http://schemas.microsoft.com/office/drawing/2016/5/9/chartex" xmlns:cx4="http://schemas.microsoft.com/office/drawing/2016/5/10/chartex" xmlns:cx5="http://schemas.microsoft.com/office/drawing/2016/5/11/chartex" xmlns:cx6="http://schemas.microsoft.com/office/drawing/2016/5/12/chartex" xmlns:cx7="http://schemas.microsoft.com/office/drawing/2016/5/13/chartex" xmlns:cx8="http://schemas.microsoft.com/office/drawing/2016/5/14/chartex" xmlns:mc="http://schemas.openxmlformats.org/markup-compatibility/2006" xmlns:aink="http://schemas.microsoft.com/office/drawing/2016/ink" xmlns:am3d="http://schemas.microsoft.com/office/drawing/2017/model3d" xmlns:o="urn:schemas-microsoft-com:office:office" xmlns:r="http://schemas.openxmlformats.org/officeDocument/2006/relationships" xmlns:m="http://schemas.openxmlformats.org/officeDocument/2006/math" xmlns:v="urn:schemas-microsoft-com:vml" xmlns:wp14="http://schemas.microsoft.com/office/word/2010/wordprocessingDrawing" xmlns:wp="http://schemas.openxmlformats.org/drawingml/2006/wordprocessingDrawing" xmlns:w10="urn:schemas-microsoft-com:office:word" xmlns:w="http://schemas.openxmlformats.org/wordprocessingml/2006/main" xmlns:w14="http://schemas.microsoft.com/office/word/2010/wordml" xmlns:w15="http://schemas.microsoft.com/office/word/2012/wordml" xmlns:w16cid="http://schemas.microsoft.com/office/word/2016/wordml/cid" xmlns:w16se="http://schemas.microsoft.com/office/word/2015/wordml/symex" xmlns:wpg="http://schemas.microsoft.com/office/word/2010/wordprocessingGroup" xmlns:wpi="http://schemas.microsoft.com/office/word/2010/wordprocessingInk" xmlns:wne="http://schemas.microsoft.com/office/word/2006/wordml" xmlns:wps="http://schemas.microsoft.com/office/word/2010/wordprocessingShape" mc:Ignorable="w14 w15 w16se w16cid wp14">
   <w:body>
     <w:p>
       <w:pPr>
@@ -5146,8 +5146,26 @@
           <w:sz w:val="28"/>
           <w:szCs w:val="28"/>
         </w:rPr>
-        <w:t>Postfast</w:t>
-      </w:r>
+        <w:t>Po</w:t>
+      </w:r>
+      <w:r>
+        <w:rPr>
+          <w:rFonts w:ascii="TH SarabunPSK" w:hAnsi="TH SarabunPSK" w:cs="TH SarabunPSK"/>
+          <w:sz w:val="28"/>
+          <w:szCs w:val="28"/>
+        </w:rPr>
+        <w:t>r</w:t>
+      </w:r>
+      <w:r>
+        <w:rPr>
+          <w:rFonts w:ascii="TH SarabunPSK" w:hAnsi="TH SarabunPSK" w:cs="TH SarabunPSK"/>
+          <w:sz w:val="28"/>
+          <w:szCs w:val="28"/>
+        </w:rPr>
+        <w:t>tfast</w:t>
+      </w:r>
+      <w:bookmarkStart w:id="0" w:name="_GoBack"/>
+      <w:bookmarkEnd w:id="0"/>
       <w:proofErr w:type="spellEnd"/>
     </w:p>
     <w:p>
@@ -11275,27 +11293,7 @@
           <w:szCs w:val="28"/>
           <w:cs/>
         </w:rPr>
-        <w:t>โดยใช้</w:t>
-      </w:r>
-      <w:proofErr w:type="spellStart"/>
-      <w:r>
-        <w:rPr>
-          <w:rFonts w:ascii="TH SarabunPSK" w:hAnsi="TH SarabunPSK" w:cs="TH SarabunPSK" w:hint="cs"/>
-          <w:sz w:val="28"/>
-          <w:szCs w:val="28"/>
-          <w:cs/>
-        </w:rPr>
-        <w:t>ไลบรารี</w:t>
-      </w:r>
-      <w:proofErr w:type="spellEnd"/>
-      <w:r>
-        <w:rPr>
-          <w:rFonts w:ascii="TH SarabunPSK" w:hAnsi="TH SarabunPSK" w:cs="TH SarabunPSK" w:hint="cs"/>
-          <w:sz w:val="28"/>
-          <w:szCs w:val="28"/>
-          <w:cs/>
-        </w:rPr>
-        <w:t xml:space="preserve">ที่รองรับ เช่น </w:t>
+        <w:t xml:space="preserve">โดยใช้ไลบรารีที่รองรับ เช่น </w:t>
       </w:r>
       <w:proofErr w:type="spellStart"/>
       <w:r>
@@ -14760,27 +14758,7 @@
           <w:szCs w:val="28"/>
           <w:cs/>
         </w:rPr>
-        <w:t>โดยใช้</w:t>
-      </w:r>
-      <w:proofErr w:type="spellStart"/>
-      <w:r>
-        <w:rPr>
-          <w:rFonts w:ascii="TH SarabunPSK" w:hAnsi="TH SarabunPSK" w:cs="TH SarabunPSK" w:hint="cs"/>
-          <w:sz w:val="28"/>
-          <w:szCs w:val="28"/>
-          <w:cs/>
-        </w:rPr>
-        <w:t>ไลบรารี</w:t>
-      </w:r>
-      <w:proofErr w:type="spellEnd"/>
-      <w:r>
-        <w:rPr>
-          <w:rFonts w:ascii="TH SarabunPSK" w:hAnsi="TH SarabunPSK" w:cs="TH SarabunPSK" w:hint="cs"/>
-          <w:sz w:val="28"/>
-          <w:szCs w:val="28"/>
-          <w:cs/>
-        </w:rPr>
-        <w:t xml:space="preserve"> </w:t>
+        <w:t xml:space="preserve">โดยใช้ไลบรารี </w:t>
       </w:r>
       <w:proofErr w:type="spellStart"/>
       <w:r>
@@ -21803,7 +21781,7 @@
         <w:ind w:left="360"/>
         <w:jc w:val="both"/>
         <w:rPr>
-          <w:rFonts w:ascii="TH SarabunPSK" w:hAnsi="TH SarabunPSK" w:cs="TH SarabunPSK" w:hint="cs"/>
+          <w:rFonts w:ascii="TH SarabunPSK" w:hAnsi="TH SarabunPSK" w:cs="TH SarabunPSK"/>
           <w:sz w:val="28"/>
           <w:szCs w:val="28"/>
           <w:u w:val="dotted"/>
@@ -22952,7 +22930,7 @@
 </file>
 
 <file path=word/endnotes.xml><?xml version="1.0" encoding="utf-8"?>
-<w:endnotes xmlns:wpc="http://schemas.microsoft.com/office/word/2010/wordprocessingCanvas" xmlns:cx="http://schemas.microsoft.com/office/drawing/2014/chartex" xmlns:cx1="http://schemas.microsoft.com/office/drawing/2015/9/8/chartex" xmlns:cx2="http://schemas.microsoft.com/office/drawing/2015/10/21/chartex" xmlns:cx3="http://schemas.microsoft.com/office/drawing/2016/5/9/chartex" xmlns:cx4="http://schemas.microsoft.com/office/drawing/2016/5/10/chartex" xmlns:cx5="http://schemas.microsoft.com/office/drawing/2016/5/11/chartex" xmlns:cx6="http://schemas.microsoft.com/office/drawing/2016/5/12/chartex" xmlns:cx7="http://schemas.microsoft.com/office/drawing/2016/5/13/chartex" xmlns:cx8="http://schemas.microsoft.com/office/drawing/2016/5/14/chartex" xmlns:mc="http://schemas.openxmlformats.org/markup-compatibility/2006" xmlns:aink="http://schemas.microsoft.com/office/drawing/2016/ink" xmlns:am3d="http://schemas.microsoft.com/office/drawing/2017/model3d" xmlns:o="urn:schemas-microsoft-com:office:office" xmlns:oel="http://schemas.microsoft.com/office/2019/extlst" xmlns:r="http://schemas.openxmlformats.org/officeDocument/2006/relationships" xmlns:m="http://schemas.openxmlformats.org/officeDocument/2006/math" xmlns:v="urn:schemas-microsoft-com:vml" xmlns:wp14="http://schemas.microsoft.com/office/word/2010/wordprocessingDrawing" xmlns:wp="http://schemas.openxmlformats.org/drawingml/2006/wordprocessingDrawing" xmlns:w10="urn:schemas-microsoft-com:office:word" xmlns:w="http://schemas.openxmlformats.org/wordprocessingml/2006/main" xmlns:w14="http://schemas.microsoft.com/office/word/2010/wordml" xmlns:w15="http://schemas.microsoft.com/office/word/2012/wordml" xmlns:w16cex="http://schemas.microsoft.com/office/word/2018/wordml/cex" xmlns:w16cid="http://schemas.microsoft.com/office/word/2016/wordml/cid" xmlns:w16="http://schemas.microsoft.com/office/word/2018/wordml" xmlns:w16du="http://schemas.microsoft.com/office/word/2023/wordml/word16du" xmlns:w16sdtdh="http://schemas.microsoft.com/office/word/2020/wordml/sdtdatahash" xmlns:w16se="http://schemas.microsoft.com/office/word/2015/wordml/symex" xmlns:wpg="http://schemas.microsoft.com/office/word/2010/wordprocessingGroup" xmlns:wpi="http://schemas.microsoft.com/office/word/2010/wordprocessingInk" xmlns:wne="http://schemas.microsoft.com/office/word/2006/wordml" xmlns:wps="http://schemas.microsoft.com/office/word/2010/wordprocessingShape" mc:Ignorable="w14 w15 w16se w16cid w16 w16cex w16sdtdh w16du wp14">
+<w:endnotes xmlns:wpc="http://schemas.microsoft.com/office/word/2010/wordprocessingCanvas" xmlns:cx="http://schemas.microsoft.com/office/drawing/2014/chartex" xmlns:cx1="http://schemas.microsoft.com/office/drawing/2015/9/8/chartex" xmlns:cx2="http://schemas.microsoft.com/office/drawing/2015/10/21/chartex" xmlns:cx3="http://schemas.microsoft.com/office/drawing/2016/5/9/chartex" xmlns:cx4="http://schemas.microsoft.com/office/drawing/2016/5/10/chartex" xmlns:cx5="http://schemas.microsoft.com/office/drawing/2016/5/11/chartex" xmlns:cx6="http://schemas.microsoft.com/office/drawing/2016/5/12/chartex" xmlns:cx7="http://schemas.microsoft.com/office/drawing/2016/5/13/chartex" xmlns:cx8="http://schemas.microsoft.com/office/drawing/2016/5/14/chartex" xmlns:mc="http://schemas.openxmlformats.org/markup-compatibility/2006" xmlns:aink="http://schemas.microsoft.com/office/drawing/2016/ink" xmlns:am3d="http://schemas.microsoft.com/office/drawing/2017/model3d" xmlns:o="urn:schemas-microsoft-com:office:office" xmlns:r="http://schemas.openxmlformats.org/officeDocument/2006/relationships" xmlns:m="http://schemas.openxmlformats.org/officeDocument/2006/math" xmlns:v="urn:schemas-microsoft-com:vml" xmlns:wp14="http://schemas.microsoft.com/office/word/2010/wordprocessingDrawing" xmlns:wp="http://schemas.openxmlformats.org/drawingml/2006/wordprocessingDrawing" xmlns:w10="urn:schemas-microsoft-com:office:word" xmlns:w="http://schemas.openxmlformats.org/wordprocessingml/2006/main" xmlns:w14="http://schemas.microsoft.com/office/word/2010/wordml" xmlns:w15="http://schemas.microsoft.com/office/word/2012/wordml" xmlns:w16cid="http://schemas.microsoft.com/office/word/2016/wordml/cid" xmlns:w16se="http://schemas.microsoft.com/office/word/2015/wordml/symex" xmlns:wpg="http://schemas.microsoft.com/office/word/2010/wordprocessingGroup" xmlns:wpi="http://schemas.microsoft.com/office/word/2010/wordprocessingInk" xmlns:wne="http://schemas.microsoft.com/office/word/2006/wordml" xmlns:wps="http://schemas.microsoft.com/office/word/2010/wordprocessingShape" mc:Ignorable="w14 w15 w16se w16cid wp14">
   <w:endnote w:type="separator" w:id="-1">
     <w:p>
       <w:r>
@@ -22971,7 +22949,7 @@
 </file>
 
 <file path=word/footer1.xml><?xml version="1.0" encoding="utf-8"?>
-<w:ftr xmlns:wpc="http://schemas.microsoft.com/office/word/2010/wordprocessingCanvas" xmlns:cx="http://schemas.microsoft.com/office/drawing/2014/chartex" xmlns:cx1="http://schemas.microsoft.com/office/drawing/2015/9/8/chartex" xmlns:cx2="http://schemas.microsoft.com/office/drawing/2015/10/21/chartex" xmlns:cx3="http://schemas.microsoft.com/office/drawing/2016/5/9/chartex" xmlns:cx4="http://schemas.microsoft.com/office/drawing/2016/5/10/chartex" xmlns:cx5="http://schemas.microsoft.com/office/drawing/2016/5/11/chartex" xmlns:cx6="http://schemas.microsoft.com/office/drawing/2016/5/12/chartex" xmlns:cx7="http://schemas.microsoft.com/office/drawing/2016/5/13/chartex" xmlns:cx8="http://schemas.microsoft.com/office/drawing/2016/5/14/chartex" xmlns:mc="http://schemas.openxmlformats.org/markup-compatibility/2006" xmlns:aink="http://schemas.microsoft.com/office/drawing/2016/ink" xmlns:am3d="http://schemas.microsoft.com/office/drawing/2017/model3d" xmlns:o="urn:schemas-microsoft-com:office:office" xmlns:oel="http://schemas.microsoft.com/office/2019/extlst" xmlns:r="http://schemas.openxmlformats.org/officeDocument/2006/relationships" xmlns:m="http://schemas.openxmlformats.org/officeDocument/2006/math" xmlns:v="urn:schemas-microsoft-com:vml" xmlns:wp14="http://schemas.microsoft.com/office/word/2010/wordprocessingDrawing" xmlns:wp="http://schemas.openxmlformats.org/drawingml/2006/wordprocessingDrawing" xmlns:w10="urn:schemas-microsoft-com:office:word" xmlns:w="http://schemas.openxmlformats.org/wordprocessingml/2006/main" xmlns:w14="http://schemas.microsoft.com/office/word/2010/wordml" xmlns:w15="http://schemas.microsoft.com/office/word/2012/wordml" xmlns:w16cex="http://schemas.microsoft.com/office/word/2018/wordml/cex" xmlns:w16cid="http://schemas.microsoft.com/office/word/2016/wordml/cid" xmlns:w16="http://schemas.microsoft.com/office/word/2018/wordml" xmlns:w16du="http://schemas.microsoft.com/office/word/2023/wordml/word16du" xmlns:w16sdtdh="http://schemas.microsoft.com/office/word/2020/wordml/sdtdatahash" xmlns:w16se="http://schemas.microsoft.com/office/word/2015/wordml/symex" xmlns:wpg="http://schemas.microsoft.com/office/word/2010/wordprocessingGroup" xmlns:wpi="http://schemas.microsoft.com/office/word/2010/wordprocessingInk" xmlns:wne="http://schemas.microsoft.com/office/word/2006/wordml" xmlns:wps="http://schemas.microsoft.com/office/word/2010/wordprocessingShape" mc:Ignorable="w14 w15 w16se w16cid w16 w16cex w16sdtdh w16du wp14">
+<w:ftr xmlns:wpc="http://schemas.microsoft.com/office/word/2010/wordprocessingCanvas" xmlns:cx="http://schemas.microsoft.com/office/drawing/2014/chartex" xmlns:cx1="http://schemas.microsoft.com/office/drawing/2015/9/8/chartex" xmlns:cx2="http://schemas.microsoft.com/office/drawing/2015/10/21/chartex" xmlns:cx3="http://schemas.microsoft.com/office/drawing/2016/5/9/chartex" xmlns:cx4="http://schemas.microsoft.com/office/drawing/2016/5/10/chartex" xmlns:cx5="http://schemas.microsoft.com/office/drawing/2016/5/11/chartex" xmlns:cx6="http://schemas.microsoft.com/office/drawing/2016/5/12/chartex" xmlns:cx7="http://schemas.microsoft.com/office/drawing/2016/5/13/chartex" xmlns:cx8="http://schemas.microsoft.com/office/drawing/2016/5/14/chartex" xmlns:mc="http://schemas.openxmlformats.org/markup-compatibility/2006" xmlns:aink="http://schemas.microsoft.com/office/drawing/2016/ink" xmlns:am3d="http://schemas.microsoft.com/office/drawing/2017/model3d" xmlns:o="urn:schemas-microsoft-com:office:office" xmlns:r="http://schemas.openxmlformats.org/officeDocument/2006/relationships" xmlns:m="http://schemas.openxmlformats.org/officeDocument/2006/math" xmlns:v="urn:schemas-microsoft-com:vml" xmlns:wp14="http://schemas.microsoft.com/office/word/2010/wordprocessingDrawing" xmlns:wp="http://schemas.openxmlformats.org/drawingml/2006/wordprocessingDrawing" xmlns:w10="urn:schemas-microsoft-com:office:word" xmlns:w="http://schemas.openxmlformats.org/wordprocessingml/2006/main" xmlns:w14="http://schemas.microsoft.com/office/word/2010/wordml" xmlns:w15="http://schemas.microsoft.com/office/word/2012/wordml" xmlns:w16cid="http://schemas.microsoft.com/office/word/2016/wordml/cid" xmlns:w16se="http://schemas.microsoft.com/office/word/2015/wordml/symex" xmlns:wpg="http://schemas.microsoft.com/office/word/2010/wordprocessingGroup" xmlns:wpi="http://schemas.microsoft.com/office/word/2010/wordprocessingInk" xmlns:wne="http://schemas.microsoft.com/office/word/2006/wordml" xmlns:wps="http://schemas.microsoft.com/office/word/2010/wordprocessingShape" mc:Ignorable="w14 w15 w16se w16cid wp14">
   <w:sdt>
     <w:sdtPr>
       <w:rPr>
@@ -22983,6 +22961,11 @@
         <w:docPartUnique/>
       </w:docPartObj>
     </w:sdtPr>
+    <w:sdtEndPr>
+      <w:rPr>
+        <w:rStyle w:val="PageNumber"/>
+      </w:rPr>
+    </w:sdtEndPr>
     <w:sdtContent>
       <w:p>
         <w:pPr>
@@ -23022,7 +23005,7 @@
 </file>
 
 <file path=word/footer2.xml><?xml version="1.0" encoding="utf-8"?>
-<w:ftr xmlns:wpc="http://schemas.microsoft.com/office/word/2010/wordprocessingCanvas" xmlns:cx="http://schemas.microsoft.com/office/drawing/2014/chartex" xmlns:cx1="http://schemas.microsoft.com/office/drawing/2015/9/8/chartex" xmlns:cx2="http://schemas.microsoft.com/office/drawing/2015/10/21/chartex" xmlns:cx3="http://schemas.microsoft.com/office/drawing/2016/5/9/chartex" xmlns:cx4="http://schemas.microsoft.com/office/drawing/2016/5/10/chartex" xmlns:cx5="http://schemas.microsoft.com/office/drawing/2016/5/11/chartex" xmlns:cx6="http://schemas.microsoft.com/office/drawing/2016/5/12/chartex" xmlns:cx7="http://schemas.microsoft.com/office/drawing/2016/5/13/chartex" xmlns:cx8="http://schemas.microsoft.com/office/drawing/2016/5/14/chartex" xmlns:mc="http://schemas.openxmlformats.org/markup-compatibility/2006" xmlns:aink="http://schemas.microsoft.com/office/drawing/2016/ink" xmlns:am3d="http://schemas.microsoft.com/office/drawing/2017/model3d" xmlns:o="urn:schemas-microsoft-com:office:office" xmlns:oel="http://schemas.microsoft.com/office/2019/extlst" xmlns:r="http://schemas.openxmlformats.org/officeDocument/2006/relationships" xmlns:m="http://schemas.openxmlformats.org/officeDocument/2006/math" xmlns:v="urn:schemas-microsoft-com:vml" xmlns:wp14="http://schemas.microsoft.com/office/word/2010/wordprocessingDrawing" xmlns:wp="http://schemas.openxmlformats.org/drawingml/2006/wordprocessingDrawing" xmlns:w10="urn:schemas-microsoft-com:office:word" xmlns:w="http://schemas.openxmlformats.org/wordprocessingml/2006/main" xmlns:w14="http://schemas.microsoft.com/office/word/2010/wordml" xmlns:w15="http://schemas.microsoft.com/office/word/2012/wordml" xmlns:w16cex="http://schemas.microsoft.com/office/word/2018/wordml/cex" xmlns:w16cid="http://schemas.microsoft.com/office/word/2016/wordml/cid" xmlns:w16="http://schemas.microsoft.com/office/word/2018/wordml" xmlns:w16du="http://schemas.microsoft.com/office/word/2023/wordml/word16du" xmlns:w16sdtdh="http://schemas.microsoft.com/office/word/2020/wordml/sdtdatahash" xmlns:w16se="http://schemas.microsoft.com/office/word/2015/wordml/symex" xmlns:wpg="http://schemas.microsoft.com/office/word/2010/wordprocessingGroup" xmlns:wpi="http://schemas.microsoft.com/office/word/2010/wordprocessingInk" xmlns:wne="http://schemas.microsoft.com/office/word/2006/wordml" xmlns:wps="http://schemas.microsoft.com/office/word/2010/wordprocessingShape" mc:Ignorable="w14 w15 w16se w16cid w16 w16cex w16sdtdh w16du wp14">
+<w:ftr xmlns:wpc="http://schemas.microsoft.com/office/word/2010/wordprocessingCanvas" xmlns:cx="http://schemas.microsoft.com/office/drawing/2014/chartex" xmlns:cx1="http://schemas.microsoft.com/office/drawing/2015/9/8/chartex" xmlns:cx2="http://schemas.microsoft.com/office/drawing/2015/10/21/chartex" xmlns:cx3="http://schemas.microsoft.com/office/drawing/2016/5/9/chartex" xmlns:cx4="http://schemas.microsoft.com/office/drawing/2016/5/10/chartex" xmlns:cx5="http://schemas.microsoft.com/office/drawing/2016/5/11/chartex" xmlns:cx6="http://schemas.microsoft.com/office/drawing/2016/5/12/chartex" xmlns:cx7="http://schemas.microsoft.com/office/drawing/2016/5/13/chartex" xmlns:cx8="http://schemas.microsoft.com/office/drawing/2016/5/14/chartex" xmlns:mc="http://schemas.openxmlformats.org/markup-compatibility/2006" xmlns:aink="http://schemas.microsoft.com/office/drawing/2016/ink" xmlns:am3d="http://schemas.microsoft.com/office/drawing/2017/model3d" xmlns:o="urn:schemas-microsoft-com:office:office" xmlns:r="http://schemas.openxmlformats.org/officeDocument/2006/relationships" xmlns:m="http://schemas.openxmlformats.org/officeDocument/2006/math" xmlns:v="urn:schemas-microsoft-com:vml" xmlns:wp14="http://schemas.microsoft.com/office/word/2010/wordprocessingDrawing" xmlns:wp="http://schemas.openxmlformats.org/drawingml/2006/wordprocessingDrawing" xmlns:w10="urn:schemas-microsoft-com:office:word" xmlns:w="http://schemas.openxmlformats.org/wordprocessingml/2006/main" xmlns:w14="http://schemas.microsoft.com/office/word/2010/wordml" xmlns:w15="http://schemas.microsoft.com/office/word/2012/wordml" xmlns:w16cid="http://schemas.microsoft.com/office/word/2016/wordml/cid" xmlns:w16se="http://schemas.microsoft.com/office/word/2015/wordml/symex" xmlns:wpg="http://schemas.microsoft.com/office/word/2010/wordprocessingGroup" xmlns:wpi="http://schemas.microsoft.com/office/word/2010/wordprocessingInk" xmlns:wne="http://schemas.microsoft.com/office/word/2006/wordml" xmlns:wps="http://schemas.microsoft.com/office/word/2010/wordprocessingShape" mc:Ignorable="w14 w15 w16se w16cid wp14">
   <w:sdt>
     <w:sdtPr>
       <w:rPr>
@@ -23034,6 +23017,11 @@
         <w:docPartUnique/>
       </w:docPartObj>
     </w:sdtPr>
+    <w:sdtEndPr>
+      <w:rPr>
+        <w:rStyle w:val="PageNumber"/>
+      </w:rPr>
+    </w:sdtEndPr>
     <w:sdtContent>
       <w:p>
         <w:pPr>
@@ -23091,7 +23079,7 @@
 </file>
 
 <file path=word/footnotes.xml><?xml version="1.0" encoding="utf-8"?>
-<w:footnotes xmlns:wpc="http://schemas.microsoft.com/office/word/2010/wordprocessingCanvas" xmlns:cx="http://schemas.microsoft.com/office/drawing/2014/chartex" xmlns:cx1="http://schemas.microsoft.com/office/drawing/2015/9/8/chartex" xmlns:cx2="http://schemas.microsoft.com/office/drawing/2015/10/21/chartex" xmlns:cx3="http://schemas.microsoft.com/office/drawing/2016/5/9/chartex" xmlns:cx4="http://schemas.microsoft.com/office/drawing/2016/5/10/chartex" xmlns:cx5="http://schemas.microsoft.com/office/drawing/2016/5/11/chartex" xmlns:cx6="http://schemas.microsoft.com/office/drawing/2016/5/12/chartex" xmlns:cx7="http://schemas.microsoft.com/office/drawing/2016/5/13/chartex" xmlns:cx8="http://schemas.microsoft.com/office/drawing/2016/5/14/chartex" xmlns:mc="http://schemas.openxmlformats.org/markup-compatibility/2006" xmlns:aink="http://schemas.microsoft.com/office/drawing/2016/ink" xmlns:am3d="http://schemas.microsoft.com/office/drawing/2017/model3d" xmlns:o="urn:schemas-microsoft-com:office:office" xmlns:oel="http://schemas.microsoft.com/office/2019/extlst" xmlns:r="http://schemas.openxmlformats.org/officeDocument/2006/relationships" xmlns:m="http://schemas.openxmlformats.org/officeDocument/2006/math" xmlns:v="urn:schemas-microsoft-com:vml" xmlns:wp14="http://schemas.microsoft.com/office/word/2010/wordprocessingDrawing" xmlns:wp="http://schemas.openxmlformats.org/drawingml/2006/wordprocessingDrawing" xmlns:w10="urn:schemas-microsoft-com:office:word" xmlns:w="http://schemas.openxmlformats.org/wordprocessingml/2006/main" xmlns:w14="http://schemas.microsoft.com/office/word/2010/wordml" xmlns:w15="http://schemas.microsoft.com/office/word/2012/wordml" xmlns:w16cex="http://schemas.microsoft.com/office/word/2018/wordml/cex" xmlns:w16cid="http://schemas.microsoft.com/office/word/2016/wordml/cid" xmlns:w16="http://schemas.microsoft.com/office/word/2018/wordml" xmlns:w16du="http://schemas.microsoft.com/office/word/2023/wordml/word16du" xmlns:w16sdtdh="http://schemas.microsoft.com/office/word/2020/wordml/sdtdatahash" xmlns:w16se="http://schemas.microsoft.com/office/word/2015/wordml/symex" xmlns:wpg="http://schemas.microsoft.com/office/word/2010/wordprocessingGroup" xmlns:wpi="http://schemas.microsoft.com/office/word/2010/wordprocessingInk" xmlns:wne="http://schemas.microsoft.com/office/word/2006/wordml" xmlns:wps="http://schemas.microsoft.com/office/word/2010/wordprocessingShape" mc:Ignorable="w14 w15 w16se w16cid w16 w16cex w16sdtdh w16du wp14">
+<w:footnotes xmlns:wpc="http://schemas.microsoft.com/office/word/2010/wordprocessingCanvas" xmlns:cx="http://schemas.microsoft.com/office/drawing/2014/chartex" xmlns:cx1="http://schemas.microsoft.com/office/drawing/2015/9/8/chartex" xmlns:cx2="http://schemas.microsoft.com/office/drawing/2015/10/21/chartex" xmlns:cx3="http://schemas.microsoft.com/office/drawing/2016/5/9/chartex" xmlns:cx4="http://schemas.microsoft.com/office/drawing/2016/5/10/chartex" xmlns:cx5="http://schemas.microsoft.com/office/drawing/2016/5/11/chartex" xmlns:cx6="http://schemas.microsoft.com/office/drawing/2016/5/12/chartex" xmlns:cx7="http://schemas.microsoft.com/office/drawing/2016/5/13/chartex" xmlns:cx8="http://schemas.microsoft.com/office/drawing/2016/5/14/chartex" xmlns:mc="http://schemas.openxmlformats.org/markup-compatibility/2006" xmlns:aink="http://schemas.microsoft.com/office/drawing/2016/ink" xmlns:am3d="http://schemas.microsoft.com/office/drawing/2017/model3d" xmlns:o="urn:schemas-microsoft-com:office:office" xmlns:r="http://schemas.openxmlformats.org/officeDocument/2006/relationships" xmlns:m="http://schemas.openxmlformats.org/officeDocument/2006/math" xmlns:v="urn:schemas-microsoft-com:vml" xmlns:wp14="http://schemas.microsoft.com/office/word/2010/wordprocessingDrawing" xmlns:wp="http://schemas.openxmlformats.org/drawingml/2006/wordprocessingDrawing" xmlns:w10="urn:schemas-microsoft-com:office:word" xmlns:w="http://schemas.openxmlformats.org/wordprocessingml/2006/main" xmlns:w14="http://schemas.microsoft.com/office/word/2010/wordml" xmlns:w15="http://schemas.microsoft.com/office/word/2012/wordml" xmlns:w16cid="http://schemas.microsoft.com/office/word/2016/wordml/cid" xmlns:w16se="http://schemas.microsoft.com/office/word/2015/wordml/symex" xmlns:wpg="http://schemas.microsoft.com/office/word/2010/wordprocessingGroup" xmlns:wpi="http://schemas.microsoft.com/office/word/2010/wordprocessingInk" xmlns:wne="http://schemas.microsoft.com/office/word/2006/wordml" xmlns:wps="http://schemas.microsoft.com/office/word/2010/wordprocessingShape" mc:Ignorable="w14 w15 w16se w16cid wp14">
   <w:footnote w:type="separator" w:id="-1">
     <w:p>
       <w:r>
@@ -23110,7 +23098,7 @@
 </file>
 
 <file path=word/header1.xml><?xml version="1.0" encoding="utf-8"?>
-<w:hdr xmlns:wpc="http://schemas.microsoft.com/office/word/2010/wordprocessingCanvas" xmlns:cx="http://schemas.microsoft.com/office/drawing/2014/chartex" xmlns:cx1="http://schemas.microsoft.com/office/drawing/2015/9/8/chartex" xmlns:cx2="http://schemas.microsoft.com/office/drawing/2015/10/21/chartex" xmlns:cx3="http://schemas.microsoft.com/office/drawing/2016/5/9/chartex" xmlns:cx4="http://schemas.microsoft.com/office/drawing/2016/5/10/chartex" xmlns:cx5="http://schemas.microsoft.com/office/drawing/2016/5/11/chartex" xmlns:cx6="http://schemas.microsoft.com/office/drawing/2016/5/12/chartex" xmlns:cx7="http://schemas.microsoft.com/office/drawing/2016/5/13/chartex" xmlns:cx8="http://schemas.microsoft.com/office/drawing/2016/5/14/chartex" xmlns:mc="http://schemas.openxmlformats.org/markup-compatibility/2006" xmlns:aink="http://schemas.microsoft.com/office/drawing/2016/ink" xmlns:am3d="http://schemas.microsoft.com/office/drawing/2017/model3d" xmlns:o="urn:schemas-microsoft-com:office:office" xmlns:oel="http://schemas.microsoft.com/office/2019/extlst" xmlns:r="http://schemas.openxmlformats.org/officeDocument/2006/relationships" xmlns:m="http://schemas.openxmlformats.org/officeDocument/2006/math" xmlns:v="urn:schemas-microsoft-com:vml" xmlns:wp14="http://schemas.microsoft.com/office/word/2010/wordprocessingDrawing" xmlns:wp="http://schemas.openxmlformats.org/drawingml/2006/wordprocessingDrawing" xmlns:w10="urn:schemas-microsoft-com:office:word" xmlns:w="http://schemas.openxmlformats.org/wordprocessingml/2006/main" xmlns:w14="http://schemas.microsoft.com/office/word/2010/wordml" xmlns:w15="http://schemas.microsoft.com/office/word/2012/wordml" xmlns:w16cex="http://schemas.microsoft.com/office/word/2018/wordml/cex" xmlns:w16cid="http://schemas.microsoft.com/office/word/2016/wordml/cid" xmlns:w16="http://schemas.microsoft.com/office/word/2018/wordml" xmlns:w16du="http://schemas.microsoft.com/office/word/2023/wordml/word16du" xmlns:w16sdtdh="http://schemas.microsoft.com/office/word/2020/wordml/sdtdatahash" xmlns:w16se="http://schemas.microsoft.com/office/word/2015/wordml/symex" xmlns:wpg="http://schemas.microsoft.com/office/word/2010/wordprocessingGroup" xmlns:wpi="http://schemas.microsoft.com/office/word/2010/wordprocessingInk" xmlns:wne="http://schemas.microsoft.com/office/word/2006/wordml" xmlns:wps="http://schemas.microsoft.com/office/word/2010/wordprocessingShape" mc:Ignorable="w14 w15 w16se w16cid w16 w16cex w16sdtdh w16du wp14">
+<w:hdr xmlns:wpc="http://schemas.microsoft.com/office/word/2010/wordprocessingCanvas" xmlns:cx="http://schemas.microsoft.com/office/drawing/2014/chartex" xmlns:cx1="http://schemas.microsoft.com/office/drawing/2015/9/8/chartex" xmlns:cx2="http://schemas.microsoft.com/office/drawing/2015/10/21/chartex" xmlns:cx3="http://schemas.microsoft.com/office/drawing/2016/5/9/chartex" xmlns:cx4="http://schemas.microsoft.com/office/drawing/2016/5/10/chartex" xmlns:cx5="http://schemas.microsoft.com/office/drawing/2016/5/11/chartex" xmlns:cx6="http://schemas.microsoft.com/office/drawing/2016/5/12/chartex" xmlns:cx7="http://schemas.microsoft.com/office/drawing/2016/5/13/chartex" xmlns:cx8="http://schemas.microsoft.com/office/drawing/2016/5/14/chartex" xmlns:mc="http://schemas.openxmlformats.org/markup-compatibility/2006" xmlns:aink="http://schemas.microsoft.com/office/drawing/2016/ink" xmlns:am3d="http://schemas.microsoft.com/office/drawing/2017/model3d" xmlns:o="urn:schemas-microsoft-com:office:office" xmlns:r="http://schemas.openxmlformats.org/officeDocument/2006/relationships" xmlns:m="http://schemas.openxmlformats.org/officeDocument/2006/math" xmlns:v="urn:schemas-microsoft-com:vml" xmlns:wp14="http://schemas.microsoft.com/office/word/2010/wordprocessingDrawing" xmlns:wp="http://schemas.openxmlformats.org/drawingml/2006/wordprocessingDrawing" xmlns:w10="urn:schemas-microsoft-com:office:word" xmlns:w="http://schemas.openxmlformats.org/wordprocessingml/2006/main" xmlns:w14="http://schemas.microsoft.com/office/word/2010/wordml" xmlns:w15="http://schemas.microsoft.com/office/word/2012/wordml" xmlns:w16cid="http://schemas.microsoft.com/office/word/2016/wordml/cid" xmlns:w16se="http://schemas.microsoft.com/office/word/2015/wordml/symex" xmlns:wpg="http://schemas.microsoft.com/office/word/2010/wordprocessingGroup" xmlns:wpi="http://schemas.microsoft.com/office/word/2010/wordprocessingInk" xmlns:wne="http://schemas.microsoft.com/office/word/2006/wordml" xmlns:wps="http://schemas.microsoft.com/office/word/2010/wordprocessingShape" mc:Ignorable="w14 w15 w16se w16cid wp14">
   <w:p>
     <w:pPr>
       <w:pStyle w:val="Header"/>
@@ -23143,7 +23131,7 @@
 </file>
 
 <file path=word/numbering.xml><?xml version="1.0" encoding="utf-8"?>
-<w:numbering xmlns:wpc="http://schemas.microsoft.com/office/word/2010/wordprocessingCanvas" xmlns:cx="http://schemas.microsoft.com/office/drawing/2014/chartex" xmlns:cx1="http://schemas.microsoft.com/office/drawing/2015/9/8/chartex" xmlns:cx2="http://schemas.microsoft.com/office/drawing/2015/10/21/chartex" xmlns:cx3="http://schemas.microsoft.com/office/drawing/2016/5/9/chartex" xmlns:cx4="http://schemas.microsoft.com/office/drawing/2016/5/10/chartex" xmlns:cx5="http://schemas.microsoft.com/office/drawing/2016/5/11/chartex" xmlns:cx6="http://schemas.microsoft.com/office/drawing/2016/5/12/chartex" xmlns:cx7="http://schemas.microsoft.com/office/drawing/2016/5/13/chartex" xmlns:cx8="http://schemas.microsoft.com/office/drawing/2016/5/14/chartex" xmlns:mc="http://schemas.openxmlformats.org/markup-compatibility/2006" xmlns:aink="http://schemas.microsoft.com/office/drawing/2016/ink" xmlns:am3d="http://schemas.microsoft.com/office/drawing/2017/model3d" xmlns:o="urn:schemas-microsoft-com:office:office" xmlns:oel="http://schemas.microsoft.com/office/2019/extlst" xmlns:r="http://schemas.openxmlformats.org/officeDocument/2006/relationships" xmlns:m="http://schemas.openxmlformats.org/officeDocument/2006/math" xmlns:v="urn:schemas-microsoft-com:vml" xmlns:wp14="http://schemas.microsoft.com/office/word/2010/wordprocessingDrawing" xmlns:wp="http://schemas.openxmlformats.org/drawingml/2006/wordprocessingDrawing" xmlns:w10="urn:schemas-microsoft-com:office:word" xmlns:w="http://schemas.openxmlformats.org/wordprocessingml/2006/main" xmlns:w14="http://schemas.microsoft.com/office/word/2010/wordml" xmlns:w15="http://schemas.microsoft.com/office/word/2012/wordml" xmlns:w16cex="http://schemas.microsoft.com/office/word/2018/wordml/cex" xmlns:w16cid="http://schemas.microsoft.com/office/word/2016/wordml/cid" xmlns:w16="http://schemas.microsoft.com/office/word/2018/wordml" xmlns:w16du="http://schemas.microsoft.com/office/word/2023/wordml/word16du" xmlns:w16sdtdh="http://schemas.microsoft.com/office/word/2020/wordml/sdtdatahash" xmlns:w16se="http://schemas.microsoft.com/office/word/2015/wordml/symex" xmlns:wpg="http://schemas.microsoft.com/office/word/2010/wordprocessingGroup" xmlns:wpi="http://schemas.microsoft.com/office/word/2010/wordprocessingInk" xmlns:wne="http://schemas.microsoft.com/office/word/2006/wordml" xmlns:wps="http://schemas.microsoft.com/office/word/2010/wordprocessingShape" mc:Ignorable="w14 w15 w16se w16cid w16 w16cex w16sdtdh w16du wp14">
+<w:numbering xmlns:wpc="http://schemas.microsoft.com/office/word/2010/wordprocessingCanvas" xmlns:cx="http://schemas.microsoft.com/office/drawing/2014/chartex" xmlns:cx1="http://schemas.microsoft.com/office/drawing/2015/9/8/chartex" xmlns:cx2="http://schemas.microsoft.com/office/drawing/2015/10/21/chartex" xmlns:cx3="http://schemas.microsoft.com/office/drawing/2016/5/9/chartex" xmlns:cx4="http://schemas.microsoft.com/office/drawing/2016/5/10/chartex" xmlns:cx5="http://schemas.microsoft.com/office/drawing/2016/5/11/chartex" xmlns:cx6="http://schemas.microsoft.com/office/drawing/2016/5/12/chartex" xmlns:cx7="http://schemas.microsoft.com/office/drawing/2016/5/13/chartex" xmlns:cx8="http://schemas.microsoft.com/office/drawing/2016/5/14/chartex" xmlns:mc="http://schemas.openxmlformats.org/markup-compatibility/2006" xmlns:aink="http://schemas.microsoft.com/office/drawing/2016/ink" xmlns:am3d="http://schemas.microsoft.com/office/drawing/2017/model3d" xmlns:o="urn:schemas-microsoft-com:office:office" xmlns:r="http://schemas.openxmlformats.org/officeDocument/2006/relationships" xmlns:m="http://schemas.openxmlformats.org/officeDocument/2006/math" xmlns:v="urn:schemas-microsoft-com:vml" xmlns:wp14="http://schemas.microsoft.com/office/word/2010/wordprocessingDrawing" xmlns:wp="http://schemas.openxmlformats.org/drawingml/2006/wordprocessingDrawing" xmlns:w10="urn:schemas-microsoft-com:office:word" xmlns:w="http://schemas.openxmlformats.org/wordprocessingml/2006/main" xmlns:w14="http://schemas.microsoft.com/office/word/2010/wordml" xmlns:w15="http://schemas.microsoft.com/office/word/2012/wordml" xmlns:w16cid="http://schemas.microsoft.com/office/word/2016/wordml/cid" xmlns:w16se="http://schemas.microsoft.com/office/word/2015/wordml/symex" xmlns:wpg="http://schemas.microsoft.com/office/word/2010/wordprocessingGroup" xmlns:wpi="http://schemas.microsoft.com/office/word/2010/wordprocessingInk" xmlns:wne="http://schemas.microsoft.com/office/word/2006/wordml" xmlns:wps="http://schemas.microsoft.com/office/word/2010/wordprocessingShape" mc:Ignorable="w14 w15 w16se w16cid wp14">
   <w:abstractNum w:abstractNumId="0" w15:restartNumberingAfterBreak="0">
     <w:nsid w:val="19197E4E"/>
     <w:multiLevelType w:val="multilevel"/>
@@ -24600,50 +24588,50 @@
       </w:rPr>
     </w:lvl>
   </w:abstractNum>
-  <w:num w:numId="1" w16cid:durableId="966618612">
+  <w:num w:numId="1">
     <w:abstractNumId w:val="6"/>
   </w:num>
-  <w:num w:numId="2" w16cid:durableId="540561129">
+  <w:num w:numId="2">
     <w:abstractNumId w:val="4"/>
   </w:num>
-  <w:num w:numId="3" w16cid:durableId="1579484099">
+  <w:num w:numId="3">
     <w:abstractNumId w:val="2"/>
   </w:num>
-  <w:num w:numId="4" w16cid:durableId="1830444902">
+  <w:num w:numId="4">
     <w:abstractNumId w:val="5"/>
   </w:num>
-  <w:num w:numId="5" w16cid:durableId="251092380">
+  <w:num w:numId="5">
     <w:abstractNumId w:val="10"/>
   </w:num>
-  <w:num w:numId="6" w16cid:durableId="1082989641">
+  <w:num w:numId="6">
     <w:abstractNumId w:val="12"/>
   </w:num>
-  <w:num w:numId="7" w16cid:durableId="808325459">
+  <w:num w:numId="7">
     <w:abstractNumId w:val="3"/>
   </w:num>
-  <w:num w:numId="8" w16cid:durableId="1212963521">
+  <w:num w:numId="8">
     <w:abstractNumId w:val="8"/>
   </w:num>
-  <w:num w:numId="9" w16cid:durableId="1780681540">
+  <w:num w:numId="9">
     <w:abstractNumId w:val="9"/>
   </w:num>
-  <w:num w:numId="10" w16cid:durableId="1298023968">
+  <w:num w:numId="10">
     <w:abstractNumId w:val="7"/>
   </w:num>
-  <w:num w:numId="11" w16cid:durableId="971519704">
+  <w:num w:numId="11">
     <w:abstractNumId w:val="11"/>
   </w:num>
-  <w:num w:numId="12" w16cid:durableId="1820228357">
+  <w:num w:numId="12">
     <w:abstractNumId w:val="1"/>
   </w:num>
-  <w:num w:numId="13" w16cid:durableId="665665384">
+  <w:num w:numId="13">
     <w:abstractNumId w:val="0"/>
   </w:num>
 </w:numbering>
 </file>
 
 <file path=word/styles.xml><?xml version="1.0" encoding="utf-8"?>
-<w:styles xmlns:mc="http://schemas.openxmlformats.org/markup-compatibility/2006" xmlns:r="http://schemas.openxmlformats.org/officeDocument/2006/relationships" xmlns:w="http://schemas.openxmlformats.org/wordprocessingml/2006/main" xmlns:w14="http://schemas.microsoft.com/office/word/2010/wordml" xmlns:w15="http://schemas.microsoft.com/office/word/2012/wordml" xmlns:w16cex="http://schemas.microsoft.com/office/word/2018/wordml/cex" xmlns:w16cid="http://schemas.microsoft.com/office/word/2016/wordml/cid" xmlns:w16="http://schemas.microsoft.com/office/word/2018/wordml" xmlns:w16du="http://schemas.microsoft.com/office/word/2023/wordml/word16du" xmlns:w16sdtdh="http://schemas.microsoft.com/office/word/2020/wordml/sdtdatahash" xmlns:w16se="http://schemas.microsoft.com/office/word/2015/wordml/symex" mc:Ignorable="w14 w15 w16se w16cid w16 w16cex w16sdtdh w16du">
+<w:styles xmlns:mc="http://schemas.openxmlformats.org/markup-compatibility/2006" xmlns:r="http://schemas.openxmlformats.org/officeDocument/2006/relationships" xmlns:w="http://schemas.openxmlformats.org/wordprocessingml/2006/main" xmlns:w14="http://schemas.microsoft.com/office/word/2010/wordml" xmlns:w15="http://schemas.microsoft.com/office/word/2012/wordml" xmlns:w16cid="http://schemas.microsoft.com/office/word/2016/wordml/cid" xmlns:w16se="http://schemas.microsoft.com/office/word/2015/wordml/symex" mc:Ignorable="w14 w15 w16se w16cid">
   <w:docDefaults>
     <w:rPrDefault>
       <w:rPr>
@@ -24657,7 +24645,7 @@
     </w:rPrDefault>
     <w:pPrDefault/>
   </w:docDefaults>
-  <w:latentStyles w:defLockedState="0" w:defUIPriority="99" w:defSemiHidden="0" w:defUnhideWhenUsed="0" w:defQFormat="0" w:count="376">
+  <w:latentStyles w:defLockedState="0" w:defUIPriority="99" w:defSemiHidden="0" w:defUnhideWhenUsed="0" w:defQFormat="0" w:count="375">
     <w:lsdException w:name="Normal" w:uiPriority="0" w:qFormat="1"/>
     <w:lsdException w:name="heading 1" w:uiPriority="9" w:qFormat="1"/>
     <w:lsdException w:name="heading 2" w:semiHidden="1" w:uiPriority="9" w:unhideWhenUsed="1" w:qFormat="1"/>
@@ -25033,7 +25021,6 @@
     <w:lsdException w:name="Smart Hyperlink" w:semiHidden="1" w:unhideWhenUsed="1"/>
     <w:lsdException w:name="Hashtag" w:semiHidden="1" w:unhideWhenUsed="1"/>
     <w:lsdException w:name="Unresolved Mention" w:semiHidden="1" w:unhideWhenUsed="1"/>
-    <w:lsdException w:name="Smart Link" w:semiHidden="1" w:unhideWhenUsed="1"/>
   </w:latentStyles>
   <w:style w:type="paragraph" w:default="1" w:styleId="Normal">
     <w:name w:val="Normal"/>
@@ -26817,7 +26804,7 @@
 </file>
 
 <file path=customXml/itemProps1.xml><?xml version="1.0" encoding="utf-8"?>
-<ds:datastoreItem xmlns:ds="http://schemas.openxmlformats.org/officeDocument/2006/customXml" ds:itemID="{6DED1BAE-271D-43F7-827D-02B7762CA266}">
+<ds:datastoreItem xmlns:ds="http://schemas.openxmlformats.org/officeDocument/2006/customXml" ds:itemID="{91E9739B-7885-4A11-BD9A-AAC2E80814EF}">
   <ds:schemaRefs>
     <ds:schemaRef ds:uri="http://schemas.openxmlformats.org/officeDocument/2006/bibliography"/>
   </ds:schemaRefs>

--- a/documents/ทก01.docx
+++ b/documents/ทก01.docx
@@ -1,6 +1,6 @@
 
 <file path=word/document.xml><?xml version="1.0" encoding="utf-8"?>
-<w:document xmlns:wpc="http://schemas.microsoft.com/office/word/2010/wordprocessingCanvas" xmlns:cx="http://schemas.microsoft.com/office/drawing/2014/chartex" xmlns:cx1="http://schemas.microsoft.com/office/drawing/2015/9/8/chartex" xmlns:cx2="http://schemas.microsoft.com/office/drawing/2015/10/21/chartex" xmlns:cx3="http://schemas.microsoft.com/office/drawing/2016/5/9/chartex" xmlns:cx4="http://schemas.microsoft.com/office/drawing/2016/5/10/chartex" xmlns:cx5="http://schemas.microsoft.com/office/drawing/2016/5/11/chartex" xmlns:cx6="http://schemas.microsoft.com/office/drawing/2016/5/12/chartex" xmlns:cx7="http://schemas.microsoft.com/office/drawing/2016/5/13/chartex" xmlns:cx8="http://schemas.microsoft.com/office/drawing/2016/5/14/chartex" xmlns:mc="http://schemas.openxmlformats.org/markup-compatibility/2006" xmlns:aink="http://schemas.microsoft.com/office/drawing/2016/ink" xmlns:am3d="http://schemas.microsoft.com/office/drawing/2017/model3d" xmlns:o="urn:schemas-microsoft-com:office:office" xmlns:r="http://schemas.openxmlformats.org/officeDocument/2006/relationships" xmlns:m="http://schemas.openxmlformats.org/officeDocument/2006/math" xmlns:v="urn:schemas-microsoft-com:vml" xmlns:wp14="http://schemas.microsoft.com/office/word/2010/wordprocessingDrawing" xmlns:wp="http://schemas.openxmlformats.org/drawingml/2006/wordprocessingDrawing" xmlns:w10="urn:schemas-microsoft-com:office:word" xmlns:w="http://schemas.openxmlformats.org/wordprocessingml/2006/main" xmlns:w14="http://schemas.microsoft.com/office/word/2010/wordml" xmlns:w15="http://schemas.microsoft.com/office/word/2012/wordml" xmlns:w16cid="http://schemas.microsoft.com/office/word/2016/wordml/cid" xmlns:w16se="http://schemas.microsoft.com/office/word/2015/wordml/symex" xmlns:wpg="http://schemas.microsoft.com/office/word/2010/wordprocessingGroup" xmlns:wpi="http://schemas.microsoft.com/office/word/2010/wordprocessingInk" xmlns:wne="http://schemas.microsoft.com/office/word/2006/wordml" xmlns:wps="http://schemas.microsoft.com/office/word/2010/wordprocessingShape" mc:Ignorable="w14 w15 w16se w16cid wp14">
+<w:document xmlns:wpc="http://schemas.microsoft.com/office/word/2010/wordprocessingCanvas" xmlns:cx="http://schemas.microsoft.com/office/drawing/2014/chartex" xmlns:cx1="http://schemas.microsoft.com/office/drawing/2015/9/8/chartex" xmlns:cx2="http://schemas.microsoft.com/office/drawing/2015/10/21/chartex" xmlns:cx3="http://schemas.microsoft.com/office/drawing/2016/5/9/chartex" xmlns:cx4="http://schemas.microsoft.com/office/drawing/2016/5/10/chartex" xmlns:cx5="http://schemas.microsoft.com/office/drawing/2016/5/11/chartex" xmlns:cx6="http://schemas.microsoft.com/office/drawing/2016/5/12/chartex" xmlns:cx7="http://schemas.microsoft.com/office/drawing/2016/5/13/chartex" xmlns:cx8="http://schemas.microsoft.com/office/drawing/2016/5/14/chartex" xmlns:mc="http://schemas.openxmlformats.org/markup-compatibility/2006" xmlns:aink="http://schemas.microsoft.com/office/drawing/2016/ink" xmlns:am3d="http://schemas.microsoft.com/office/drawing/2017/model3d" xmlns:o="urn:schemas-microsoft-com:office:office" xmlns:oel="http://schemas.microsoft.com/office/2019/extlst" xmlns:r="http://schemas.openxmlformats.org/officeDocument/2006/relationships" xmlns:m="http://schemas.openxmlformats.org/officeDocument/2006/math" xmlns:v="urn:schemas-microsoft-com:vml" xmlns:wp14="http://schemas.microsoft.com/office/word/2010/wordprocessingDrawing" xmlns:wp="http://schemas.openxmlformats.org/drawingml/2006/wordprocessingDrawing" xmlns:w10="urn:schemas-microsoft-com:office:word" xmlns:w="http://schemas.openxmlformats.org/wordprocessingml/2006/main" xmlns:w14="http://schemas.microsoft.com/office/word/2010/wordml" xmlns:w15="http://schemas.microsoft.com/office/word/2012/wordml" xmlns:w16cex="http://schemas.microsoft.com/office/word/2018/wordml/cex" xmlns:w16cid="http://schemas.microsoft.com/office/word/2016/wordml/cid" xmlns:w16="http://schemas.microsoft.com/office/word/2018/wordml" xmlns:w16du="http://schemas.microsoft.com/office/word/2023/wordml/word16du" xmlns:w16sdtdh="http://schemas.microsoft.com/office/word/2020/wordml/sdtdatahash" xmlns:w16se="http://schemas.microsoft.com/office/word/2015/wordml/symex" xmlns:wpg="http://schemas.microsoft.com/office/word/2010/wordprocessingGroup" xmlns:wpi="http://schemas.microsoft.com/office/word/2010/wordprocessingInk" xmlns:wne="http://schemas.microsoft.com/office/word/2006/wordml" xmlns:wps="http://schemas.microsoft.com/office/word/2010/wordprocessingShape" mc:Ignorable="w14 w15 w16se w16cid w16 w16cex w16sdtdh w16du wp14">
   <w:body>
     <w:p>
       <w:pPr>
@@ -5164,8 +5164,6 @@
         </w:rPr>
         <w:t>tfast</w:t>
       </w:r>
-      <w:bookmarkStart w:id="0" w:name="_GoBack"/>
-      <w:bookmarkEnd w:id="0"/>
       <w:proofErr w:type="spellEnd"/>
     </w:p>
     <w:p>
@@ -5233,7 +5231,23 @@
           <w:sz w:val="28"/>
           <w:szCs w:val="28"/>
         </w:rPr>
-        <w:t>Postfast</w:t>
+        <w:t>Po</w:t>
+      </w:r>
+      <w:r>
+        <w:rPr>
+          <w:rFonts w:ascii="TH SarabunPSK" w:hAnsi="TH SarabunPSK" w:cs="TH SarabunPSK"/>
+          <w:sz w:val="28"/>
+          <w:szCs w:val="28"/>
+        </w:rPr>
+        <w:t>r</w:t>
+      </w:r>
+      <w:r>
+        <w:rPr>
+          <w:rFonts w:ascii="TH SarabunPSK" w:hAnsi="TH SarabunPSK" w:cs="TH SarabunPSK"/>
+          <w:sz w:val="28"/>
+          <w:szCs w:val="28"/>
+        </w:rPr>
+        <w:t>tfast</w:t>
       </w:r>
       <w:proofErr w:type="spellEnd"/>
     </w:p>
@@ -11293,7 +11307,27 @@
           <w:szCs w:val="28"/>
           <w:cs/>
         </w:rPr>
-        <w:t xml:space="preserve">โดยใช้ไลบรารีที่รองรับ เช่น </w:t>
+        <w:t>โดยใช้</w:t>
+      </w:r>
+      <w:proofErr w:type="spellStart"/>
+      <w:r>
+        <w:rPr>
+          <w:rFonts w:ascii="TH SarabunPSK" w:hAnsi="TH SarabunPSK" w:cs="TH SarabunPSK" w:hint="cs"/>
+          <w:sz w:val="28"/>
+          <w:szCs w:val="28"/>
+          <w:cs/>
+        </w:rPr>
+        <w:t>ไลบรารี</w:t>
+      </w:r>
+      <w:proofErr w:type="spellEnd"/>
+      <w:r>
+        <w:rPr>
+          <w:rFonts w:ascii="TH SarabunPSK" w:hAnsi="TH SarabunPSK" w:cs="TH SarabunPSK" w:hint="cs"/>
+          <w:sz w:val="28"/>
+          <w:szCs w:val="28"/>
+          <w:cs/>
+        </w:rPr>
+        <w:t xml:space="preserve">ที่รองรับ เช่น </w:t>
       </w:r>
       <w:proofErr w:type="spellStart"/>
       <w:r>
@@ -14758,7 +14792,27 @@
           <w:szCs w:val="28"/>
           <w:cs/>
         </w:rPr>
-        <w:t xml:space="preserve">โดยใช้ไลบรารี </w:t>
+        <w:t>โดยใช้</w:t>
+      </w:r>
+      <w:proofErr w:type="spellStart"/>
+      <w:r>
+        <w:rPr>
+          <w:rFonts w:ascii="TH SarabunPSK" w:hAnsi="TH SarabunPSK" w:cs="TH SarabunPSK" w:hint="cs"/>
+          <w:sz w:val="28"/>
+          <w:szCs w:val="28"/>
+          <w:cs/>
+        </w:rPr>
+        <w:t>ไลบรารี</w:t>
+      </w:r>
+      <w:proofErr w:type="spellEnd"/>
+      <w:r>
+        <w:rPr>
+          <w:rFonts w:ascii="TH SarabunPSK" w:hAnsi="TH SarabunPSK" w:cs="TH SarabunPSK" w:hint="cs"/>
+          <w:sz w:val="28"/>
+          <w:szCs w:val="28"/>
+          <w:cs/>
+        </w:rPr>
+        <w:t xml:space="preserve"> </w:t>
       </w:r>
       <w:proofErr w:type="spellStart"/>
       <w:r>
@@ -22930,7 +22984,7 @@
 </file>
 
 <file path=word/endnotes.xml><?xml version="1.0" encoding="utf-8"?>
-<w:endnotes xmlns:wpc="http://schemas.microsoft.com/office/word/2010/wordprocessingCanvas" xmlns:cx="http://schemas.microsoft.com/office/drawing/2014/chartex" xmlns:cx1="http://schemas.microsoft.com/office/drawing/2015/9/8/chartex" xmlns:cx2="http://schemas.microsoft.com/office/drawing/2015/10/21/chartex" xmlns:cx3="http://schemas.microsoft.com/office/drawing/2016/5/9/chartex" xmlns:cx4="http://schemas.microsoft.com/office/drawing/2016/5/10/chartex" xmlns:cx5="http://schemas.microsoft.com/office/drawing/2016/5/11/chartex" xmlns:cx6="http://schemas.microsoft.com/office/drawing/2016/5/12/chartex" xmlns:cx7="http://schemas.microsoft.com/office/drawing/2016/5/13/chartex" xmlns:cx8="http://schemas.microsoft.com/office/drawing/2016/5/14/chartex" xmlns:mc="http://schemas.openxmlformats.org/markup-compatibility/2006" xmlns:aink="http://schemas.microsoft.com/office/drawing/2016/ink" xmlns:am3d="http://schemas.microsoft.com/office/drawing/2017/model3d" xmlns:o="urn:schemas-microsoft-com:office:office" xmlns:r="http://schemas.openxmlformats.org/officeDocument/2006/relationships" xmlns:m="http://schemas.openxmlformats.org/officeDocument/2006/math" xmlns:v="urn:schemas-microsoft-com:vml" xmlns:wp14="http://schemas.microsoft.com/office/word/2010/wordprocessingDrawing" xmlns:wp="http://schemas.openxmlformats.org/drawingml/2006/wordprocessingDrawing" xmlns:w10="urn:schemas-microsoft-com:office:word" xmlns:w="http://schemas.openxmlformats.org/wordprocessingml/2006/main" xmlns:w14="http://schemas.microsoft.com/office/word/2010/wordml" xmlns:w15="http://schemas.microsoft.com/office/word/2012/wordml" xmlns:w16cid="http://schemas.microsoft.com/office/word/2016/wordml/cid" xmlns:w16se="http://schemas.microsoft.com/office/word/2015/wordml/symex" xmlns:wpg="http://schemas.microsoft.com/office/word/2010/wordprocessingGroup" xmlns:wpi="http://schemas.microsoft.com/office/word/2010/wordprocessingInk" xmlns:wne="http://schemas.microsoft.com/office/word/2006/wordml" xmlns:wps="http://schemas.microsoft.com/office/word/2010/wordprocessingShape" mc:Ignorable="w14 w15 w16se w16cid wp14">
+<w:endnotes xmlns:wpc="http://schemas.microsoft.com/office/word/2010/wordprocessingCanvas" xmlns:cx="http://schemas.microsoft.com/office/drawing/2014/chartex" xmlns:cx1="http://schemas.microsoft.com/office/drawing/2015/9/8/chartex" xmlns:cx2="http://schemas.microsoft.com/office/drawing/2015/10/21/chartex" xmlns:cx3="http://schemas.microsoft.com/office/drawing/2016/5/9/chartex" xmlns:cx4="http://schemas.microsoft.com/office/drawing/2016/5/10/chartex" xmlns:cx5="http://schemas.microsoft.com/office/drawing/2016/5/11/chartex" xmlns:cx6="http://schemas.microsoft.com/office/drawing/2016/5/12/chartex" xmlns:cx7="http://schemas.microsoft.com/office/drawing/2016/5/13/chartex" xmlns:cx8="http://schemas.microsoft.com/office/drawing/2016/5/14/chartex" xmlns:mc="http://schemas.openxmlformats.org/markup-compatibility/2006" xmlns:aink="http://schemas.microsoft.com/office/drawing/2016/ink" xmlns:am3d="http://schemas.microsoft.com/office/drawing/2017/model3d" xmlns:o="urn:schemas-microsoft-com:office:office" xmlns:oel="http://schemas.microsoft.com/office/2019/extlst" xmlns:r="http://schemas.openxmlformats.org/officeDocument/2006/relationships" xmlns:m="http://schemas.openxmlformats.org/officeDocument/2006/math" xmlns:v="urn:schemas-microsoft-com:vml" xmlns:wp14="http://schemas.microsoft.com/office/word/2010/wordprocessingDrawing" xmlns:wp="http://schemas.openxmlformats.org/drawingml/2006/wordprocessingDrawing" xmlns:w10="urn:schemas-microsoft-com:office:word" xmlns:w="http://schemas.openxmlformats.org/wordprocessingml/2006/main" xmlns:w14="http://schemas.microsoft.com/office/word/2010/wordml" xmlns:w15="http://schemas.microsoft.com/office/word/2012/wordml" xmlns:w16cex="http://schemas.microsoft.com/office/word/2018/wordml/cex" xmlns:w16cid="http://schemas.microsoft.com/office/word/2016/wordml/cid" xmlns:w16="http://schemas.microsoft.com/office/word/2018/wordml" xmlns:w16du="http://schemas.microsoft.com/office/word/2023/wordml/word16du" xmlns:w16sdtdh="http://schemas.microsoft.com/office/word/2020/wordml/sdtdatahash" xmlns:w16se="http://schemas.microsoft.com/office/word/2015/wordml/symex" xmlns:wpg="http://schemas.microsoft.com/office/word/2010/wordprocessingGroup" xmlns:wpi="http://schemas.microsoft.com/office/word/2010/wordprocessingInk" xmlns:wne="http://schemas.microsoft.com/office/word/2006/wordml" xmlns:wps="http://schemas.microsoft.com/office/word/2010/wordprocessingShape" mc:Ignorable="w14 w15 w16se w16cid w16 w16cex w16sdtdh w16du wp14">
   <w:endnote w:type="separator" w:id="-1">
     <w:p>
       <w:r>
@@ -22949,7 +23003,7 @@
 </file>
 
 <file path=word/footer1.xml><?xml version="1.0" encoding="utf-8"?>
-<w:ftr xmlns:wpc="http://schemas.microsoft.com/office/word/2010/wordprocessingCanvas" xmlns:cx="http://schemas.microsoft.com/office/drawing/2014/chartex" xmlns:cx1="http://schemas.microsoft.com/office/drawing/2015/9/8/chartex" xmlns:cx2="http://schemas.microsoft.com/office/drawing/2015/10/21/chartex" xmlns:cx3="http://schemas.microsoft.com/office/drawing/2016/5/9/chartex" xmlns:cx4="http://schemas.microsoft.com/office/drawing/2016/5/10/chartex" xmlns:cx5="http://schemas.microsoft.com/office/drawing/2016/5/11/chartex" xmlns:cx6="http://schemas.microsoft.com/office/drawing/2016/5/12/chartex" xmlns:cx7="http://schemas.microsoft.com/office/drawing/2016/5/13/chartex" xmlns:cx8="http://schemas.microsoft.com/office/drawing/2016/5/14/chartex" xmlns:mc="http://schemas.openxmlformats.org/markup-compatibility/2006" xmlns:aink="http://schemas.microsoft.com/office/drawing/2016/ink" xmlns:am3d="http://schemas.microsoft.com/office/drawing/2017/model3d" xmlns:o="urn:schemas-microsoft-com:office:office" xmlns:r="http://schemas.openxmlformats.org/officeDocument/2006/relationships" xmlns:m="http://schemas.openxmlformats.org/officeDocument/2006/math" xmlns:v="urn:schemas-microsoft-com:vml" xmlns:wp14="http://schemas.microsoft.com/office/word/2010/wordprocessingDrawing" xmlns:wp="http://schemas.openxmlformats.org/drawingml/2006/wordprocessingDrawing" xmlns:w10="urn:schemas-microsoft-com:office:word" xmlns:w="http://schemas.openxmlformats.org/wordprocessingml/2006/main" xmlns:w14="http://schemas.microsoft.com/office/word/2010/wordml" xmlns:w15="http://schemas.microsoft.com/office/word/2012/wordml" xmlns:w16cid="http://schemas.microsoft.com/office/word/2016/wordml/cid" xmlns:w16se="http://schemas.microsoft.com/office/word/2015/wordml/symex" xmlns:wpg="http://schemas.microsoft.com/office/word/2010/wordprocessingGroup" xmlns:wpi="http://schemas.microsoft.com/office/word/2010/wordprocessingInk" xmlns:wne="http://schemas.microsoft.com/office/word/2006/wordml" xmlns:wps="http://schemas.microsoft.com/office/word/2010/wordprocessingShape" mc:Ignorable="w14 w15 w16se w16cid wp14">
+<w:ftr xmlns:wpc="http://schemas.microsoft.com/office/word/2010/wordprocessingCanvas" xmlns:cx="http://schemas.microsoft.com/office/drawing/2014/chartex" xmlns:cx1="http://schemas.microsoft.com/office/drawing/2015/9/8/chartex" xmlns:cx2="http://schemas.microsoft.com/office/drawing/2015/10/21/chartex" xmlns:cx3="http://schemas.microsoft.com/office/drawing/2016/5/9/chartex" xmlns:cx4="http://schemas.microsoft.com/office/drawing/2016/5/10/chartex" xmlns:cx5="http://schemas.microsoft.com/office/drawing/2016/5/11/chartex" xmlns:cx6="http://schemas.microsoft.com/office/drawing/2016/5/12/chartex" xmlns:cx7="http://schemas.microsoft.com/office/drawing/2016/5/13/chartex" xmlns:cx8="http://schemas.microsoft.com/office/drawing/2016/5/14/chartex" xmlns:mc="http://schemas.openxmlformats.org/markup-compatibility/2006" xmlns:aink="http://schemas.microsoft.com/office/drawing/2016/ink" xmlns:am3d="http://schemas.microsoft.com/office/drawing/2017/model3d" xmlns:o="urn:schemas-microsoft-com:office:office" xmlns:oel="http://schemas.microsoft.com/office/2019/extlst" xmlns:r="http://schemas.openxmlformats.org/officeDocument/2006/relationships" xmlns:m="http://schemas.openxmlformats.org/officeDocument/2006/math" xmlns:v="urn:schemas-microsoft-com:vml" xmlns:wp14="http://schemas.microsoft.com/office/word/2010/wordprocessingDrawing" xmlns:wp="http://schemas.openxmlformats.org/drawingml/2006/wordprocessingDrawing" xmlns:w10="urn:schemas-microsoft-com:office:word" xmlns:w="http://schemas.openxmlformats.org/wordprocessingml/2006/main" xmlns:w14="http://schemas.microsoft.com/office/word/2010/wordml" xmlns:w15="http://schemas.microsoft.com/office/word/2012/wordml" xmlns:w16cex="http://schemas.microsoft.com/office/word/2018/wordml/cex" xmlns:w16cid="http://schemas.microsoft.com/office/word/2016/wordml/cid" xmlns:w16="http://schemas.microsoft.com/office/word/2018/wordml" xmlns:w16du="http://schemas.microsoft.com/office/word/2023/wordml/word16du" xmlns:w16sdtdh="http://schemas.microsoft.com/office/word/2020/wordml/sdtdatahash" xmlns:w16se="http://schemas.microsoft.com/office/word/2015/wordml/symex" xmlns:wpg="http://schemas.microsoft.com/office/word/2010/wordprocessingGroup" xmlns:wpi="http://schemas.microsoft.com/office/word/2010/wordprocessingInk" xmlns:wne="http://schemas.microsoft.com/office/word/2006/wordml" xmlns:wps="http://schemas.microsoft.com/office/word/2010/wordprocessingShape" mc:Ignorable="w14 w15 w16se w16cid w16 w16cex w16sdtdh w16du wp14">
   <w:sdt>
     <w:sdtPr>
       <w:rPr>
@@ -22961,11 +23015,6 @@
         <w:docPartUnique/>
       </w:docPartObj>
     </w:sdtPr>
-    <w:sdtEndPr>
-      <w:rPr>
-        <w:rStyle w:val="PageNumber"/>
-      </w:rPr>
-    </w:sdtEndPr>
     <w:sdtContent>
       <w:p>
         <w:pPr>
@@ -23005,7 +23054,7 @@
 </file>
 
 <file path=word/footer2.xml><?xml version="1.0" encoding="utf-8"?>
-<w:ftr xmlns:wpc="http://schemas.microsoft.com/office/word/2010/wordprocessingCanvas" xmlns:cx="http://schemas.microsoft.com/office/drawing/2014/chartex" xmlns:cx1="http://schemas.microsoft.com/office/drawing/2015/9/8/chartex" xmlns:cx2="http://schemas.microsoft.com/office/drawing/2015/10/21/chartex" xmlns:cx3="http://schemas.microsoft.com/office/drawing/2016/5/9/chartex" xmlns:cx4="http://schemas.microsoft.com/office/drawing/2016/5/10/chartex" xmlns:cx5="http://schemas.microsoft.com/office/drawing/2016/5/11/chartex" xmlns:cx6="http://schemas.microsoft.com/office/drawing/2016/5/12/chartex" xmlns:cx7="http://schemas.microsoft.com/office/drawing/2016/5/13/chartex" xmlns:cx8="http://schemas.microsoft.com/office/drawing/2016/5/14/chartex" xmlns:mc="http://schemas.openxmlformats.org/markup-compatibility/2006" xmlns:aink="http://schemas.microsoft.com/office/drawing/2016/ink" xmlns:am3d="http://schemas.microsoft.com/office/drawing/2017/model3d" xmlns:o="urn:schemas-microsoft-com:office:office" xmlns:r="http://schemas.openxmlformats.org/officeDocument/2006/relationships" xmlns:m="http://schemas.openxmlformats.org/officeDocument/2006/math" xmlns:v="urn:schemas-microsoft-com:vml" xmlns:wp14="http://schemas.microsoft.com/office/word/2010/wordprocessingDrawing" xmlns:wp="http://schemas.openxmlformats.org/drawingml/2006/wordprocessingDrawing" xmlns:w10="urn:schemas-microsoft-com:office:word" xmlns:w="http://schemas.openxmlformats.org/wordprocessingml/2006/main" xmlns:w14="http://schemas.microsoft.com/office/word/2010/wordml" xmlns:w15="http://schemas.microsoft.com/office/word/2012/wordml" xmlns:w16cid="http://schemas.microsoft.com/office/word/2016/wordml/cid" xmlns:w16se="http://schemas.microsoft.com/office/word/2015/wordml/symex" xmlns:wpg="http://schemas.microsoft.com/office/word/2010/wordprocessingGroup" xmlns:wpi="http://schemas.microsoft.com/office/word/2010/wordprocessingInk" xmlns:wne="http://schemas.microsoft.com/office/word/2006/wordml" xmlns:wps="http://schemas.microsoft.com/office/word/2010/wordprocessingShape" mc:Ignorable="w14 w15 w16se w16cid wp14">
+<w:ftr xmlns:wpc="http://schemas.microsoft.com/office/word/2010/wordprocessingCanvas" xmlns:cx="http://schemas.microsoft.com/office/drawing/2014/chartex" xmlns:cx1="http://schemas.microsoft.com/office/drawing/2015/9/8/chartex" xmlns:cx2="http://schemas.microsoft.com/office/drawing/2015/10/21/chartex" xmlns:cx3="http://schemas.microsoft.com/office/drawing/2016/5/9/chartex" xmlns:cx4="http://schemas.microsoft.com/office/drawing/2016/5/10/chartex" xmlns:cx5="http://schemas.microsoft.com/office/drawing/2016/5/11/chartex" xmlns:cx6="http://schemas.microsoft.com/office/drawing/2016/5/12/chartex" xmlns:cx7="http://schemas.microsoft.com/office/drawing/2016/5/13/chartex" xmlns:cx8="http://schemas.microsoft.com/office/drawing/2016/5/14/chartex" xmlns:mc="http://schemas.openxmlformats.org/markup-compatibility/2006" xmlns:aink="http://schemas.microsoft.com/office/drawing/2016/ink" xmlns:am3d="http://schemas.microsoft.com/office/drawing/2017/model3d" xmlns:o="urn:schemas-microsoft-com:office:office" xmlns:oel="http://schemas.microsoft.com/office/2019/extlst" xmlns:r="http://schemas.openxmlformats.org/officeDocument/2006/relationships" xmlns:m="http://schemas.openxmlformats.org/officeDocument/2006/math" xmlns:v="urn:schemas-microsoft-com:vml" xmlns:wp14="http://schemas.microsoft.com/office/word/2010/wordprocessingDrawing" xmlns:wp="http://schemas.openxmlformats.org/drawingml/2006/wordprocessingDrawing" xmlns:w10="urn:schemas-microsoft-com:office:word" xmlns:w="http://schemas.openxmlformats.org/wordprocessingml/2006/main" xmlns:w14="http://schemas.microsoft.com/office/word/2010/wordml" xmlns:w15="http://schemas.microsoft.com/office/word/2012/wordml" xmlns:w16cex="http://schemas.microsoft.com/office/word/2018/wordml/cex" xmlns:w16cid="http://schemas.microsoft.com/office/word/2016/wordml/cid" xmlns:w16="http://schemas.microsoft.com/office/word/2018/wordml" xmlns:w16du="http://schemas.microsoft.com/office/word/2023/wordml/word16du" xmlns:w16sdtdh="http://schemas.microsoft.com/office/word/2020/wordml/sdtdatahash" xmlns:w16se="http://schemas.microsoft.com/office/word/2015/wordml/symex" xmlns:wpg="http://schemas.microsoft.com/office/word/2010/wordprocessingGroup" xmlns:wpi="http://schemas.microsoft.com/office/word/2010/wordprocessingInk" xmlns:wne="http://schemas.microsoft.com/office/word/2006/wordml" xmlns:wps="http://schemas.microsoft.com/office/word/2010/wordprocessingShape" mc:Ignorable="w14 w15 w16se w16cid w16 w16cex w16sdtdh w16du wp14">
   <w:sdt>
     <w:sdtPr>
       <w:rPr>
@@ -23017,11 +23066,6 @@
         <w:docPartUnique/>
       </w:docPartObj>
     </w:sdtPr>
-    <w:sdtEndPr>
-      <w:rPr>
-        <w:rStyle w:val="PageNumber"/>
-      </w:rPr>
-    </w:sdtEndPr>
     <w:sdtContent>
       <w:p>
         <w:pPr>
@@ -23079,7 +23123,7 @@
 </file>
 
 <file path=word/footnotes.xml><?xml version="1.0" encoding="utf-8"?>
-<w:footnotes xmlns:wpc="http://schemas.microsoft.com/office/word/2010/wordprocessingCanvas" xmlns:cx="http://schemas.microsoft.com/office/drawing/2014/chartex" xmlns:cx1="http://schemas.microsoft.com/office/drawing/2015/9/8/chartex" xmlns:cx2="http://schemas.microsoft.com/office/drawing/2015/10/21/chartex" xmlns:cx3="http://schemas.microsoft.com/office/drawing/2016/5/9/chartex" xmlns:cx4="http://schemas.microsoft.com/office/drawing/2016/5/10/chartex" xmlns:cx5="http://schemas.microsoft.com/office/drawing/2016/5/11/chartex" xmlns:cx6="http://schemas.microsoft.com/office/drawing/2016/5/12/chartex" xmlns:cx7="http://schemas.microsoft.com/office/drawing/2016/5/13/chartex" xmlns:cx8="http://schemas.microsoft.com/office/drawing/2016/5/14/chartex" xmlns:mc="http://schemas.openxmlformats.org/markup-compatibility/2006" xmlns:aink="http://schemas.microsoft.com/office/drawing/2016/ink" xmlns:am3d="http://schemas.microsoft.com/office/drawing/2017/model3d" xmlns:o="urn:schemas-microsoft-com:office:office" xmlns:r="http://schemas.openxmlformats.org/officeDocument/2006/relationships" xmlns:m="http://schemas.openxmlformats.org/officeDocument/2006/math" xmlns:v="urn:schemas-microsoft-com:vml" xmlns:wp14="http://schemas.microsoft.com/office/word/2010/wordprocessingDrawing" xmlns:wp="http://schemas.openxmlformats.org/drawingml/2006/wordprocessingDrawing" xmlns:w10="urn:schemas-microsoft-com:office:word" xmlns:w="http://schemas.openxmlformats.org/wordprocessingml/2006/main" xmlns:w14="http://schemas.microsoft.com/office/word/2010/wordml" xmlns:w15="http://schemas.microsoft.com/office/word/2012/wordml" xmlns:w16cid="http://schemas.microsoft.com/office/word/2016/wordml/cid" xmlns:w16se="http://schemas.microsoft.com/office/word/2015/wordml/symex" xmlns:wpg="http://schemas.microsoft.com/office/word/2010/wordprocessingGroup" xmlns:wpi="http://schemas.microsoft.com/office/word/2010/wordprocessingInk" xmlns:wne="http://schemas.microsoft.com/office/word/2006/wordml" xmlns:wps="http://schemas.microsoft.com/office/word/2010/wordprocessingShape" mc:Ignorable="w14 w15 w16se w16cid wp14">
+<w:footnotes xmlns:wpc="http://schemas.microsoft.com/office/word/2010/wordprocessingCanvas" xmlns:cx="http://schemas.microsoft.com/office/drawing/2014/chartex" xmlns:cx1="http://schemas.microsoft.com/office/drawing/2015/9/8/chartex" xmlns:cx2="http://schemas.microsoft.com/office/drawing/2015/10/21/chartex" xmlns:cx3="http://schemas.microsoft.com/office/drawing/2016/5/9/chartex" xmlns:cx4="http://schemas.microsoft.com/office/drawing/2016/5/10/chartex" xmlns:cx5="http://schemas.microsoft.com/office/drawing/2016/5/11/chartex" xmlns:cx6="http://schemas.microsoft.com/office/drawing/2016/5/12/chartex" xmlns:cx7="http://schemas.microsoft.com/office/drawing/2016/5/13/chartex" xmlns:cx8="http://schemas.microsoft.com/office/drawing/2016/5/14/chartex" xmlns:mc="http://schemas.openxmlformats.org/markup-compatibility/2006" xmlns:aink="http://schemas.microsoft.com/office/drawing/2016/ink" xmlns:am3d="http://schemas.microsoft.com/office/drawing/2017/model3d" xmlns:o="urn:schemas-microsoft-com:office:office" xmlns:oel="http://schemas.microsoft.com/office/2019/extlst" xmlns:r="http://schemas.openxmlformats.org/officeDocument/2006/relationships" xmlns:m="http://schemas.openxmlformats.org/officeDocument/2006/math" xmlns:v="urn:schemas-microsoft-com:vml" xmlns:wp14="http://schemas.microsoft.com/office/word/2010/wordprocessingDrawing" xmlns:wp="http://schemas.openxmlformats.org/drawingml/2006/wordprocessingDrawing" xmlns:w10="urn:schemas-microsoft-com:office:word" xmlns:w="http://schemas.openxmlformats.org/wordprocessingml/2006/main" xmlns:w14="http://schemas.microsoft.com/office/word/2010/wordml" xmlns:w15="http://schemas.microsoft.com/office/word/2012/wordml" xmlns:w16cex="http://schemas.microsoft.com/office/word/2018/wordml/cex" xmlns:w16cid="http://schemas.microsoft.com/office/word/2016/wordml/cid" xmlns:w16="http://schemas.microsoft.com/office/word/2018/wordml" xmlns:w16du="http://schemas.microsoft.com/office/word/2023/wordml/word16du" xmlns:w16sdtdh="http://schemas.microsoft.com/office/word/2020/wordml/sdtdatahash" xmlns:w16se="http://schemas.microsoft.com/office/word/2015/wordml/symex" xmlns:wpg="http://schemas.microsoft.com/office/word/2010/wordprocessingGroup" xmlns:wpi="http://schemas.microsoft.com/office/word/2010/wordprocessingInk" xmlns:wne="http://schemas.microsoft.com/office/word/2006/wordml" xmlns:wps="http://schemas.microsoft.com/office/word/2010/wordprocessingShape" mc:Ignorable="w14 w15 w16se w16cid w16 w16cex w16sdtdh w16du wp14">
   <w:footnote w:type="separator" w:id="-1">
     <w:p>
       <w:r>
@@ -23098,7 +23142,7 @@
 </file>
 
 <file path=word/header1.xml><?xml version="1.0" encoding="utf-8"?>
-<w:hdr xmlns:wpc="http://schemas.microsoft.com/office/word/2010/wordprocessingCanvas" xmlns:cx="http://schemas.microsoft.com/office/drawing/2014/chartex" xmlns:cx1="http://schemas.microsoft.com/office/drawing/2015/9/8/chartex" xmlns:cx2="http://schemas.microsoft.com/office/drawing/2015/10/21/chartex" xmlns:cx3="http://schemas.microsoft.com/office/drawing/2016/5/9/chartex" xmlns:cx4="http://schemas.microsoft.com/office/drawing/2016/5/10/chartex" xmlns:cx5="http://schemas.microsoft.com/office/drawing/2016/5/11/chartex" xmlns:cx6="http://schemas.microsoft.com/office/drawing/2016/5/12/chartex" xmlns:cx7="http://schemas.microsoft.com/office/drawing/2016/5/13/chartex" xmlns:cx8="http://schemas.microsoft.com/office/drawing/2016/5/14/chartex" xmlns:mc="http://schemas.openxmlformats.org/markup-compatibility/2006" xmlns:aink="http://schemas.microsoft.com/office/drawing/2016/ink" xmlns:am3d="http://schemas.microsoft.com/office/drawing/2017/model3d" xmlns:o="urn:schemas-microsoft-com:office:office" xmlns:r="http://schemas.openxmlformats.org/officeDocument/2006/relationships" xmlns:m="http://schemas.openxmlformats.org/officeDocument/2006/math" xmlns:v="urn:schemas-microsoft-com:vml" xmlns:wp14="http://schemas.microsoft.com/office/word/2010/wordprocessingDrawing" xmlns:wp="http://schemas.openxmlformats.org/drawingml/2006/wordprocessingDrawing" xmlns:w10="urn:schemas-microsoft-com:office:word" xmlns:w="http://schemas.openxmlformats.org/wordprocessingml/2006/main" xmlns:w14="http://schemas.microsoft.com/office/word/2010/wordml" xmlns:w15="http://schemas.microsoft.com/office/word/2012/wordml" xmlns:w16cid="http://schemas.microsoft.com/office/word/2016/wordml/cid" xmlns:w16se="http://schemas.microsoft.com/office/word/2015/wordml/symex" xmlns:wpg="http://schemas.microsoft.com/office/word/2010/wordprocessingGroup" xmlns:wpi="http://schemas.microsoft.com/office/word/2010/wordprocessingInk" xmlns:wne="http://schemas.microsoft.com/office/word/2006/wordml" xmlns:wps="http://schemas.microsoft.com/office/word/2010/wordprocessingShape" mc:Ignorable="w14 w15 w16se w16cid wp14">
+<w:hdr xmlns:wpc="http://schemas.microsoft.com/office/word/2010/wordprocessingCanvas" xmlns:cx="http://schemas.microsoft.com/office/drawing/2014/chartex" xmlns:cx1="http://schemas.microsoft.com/office/drawing/2015/9/8/chartex" xmlns:cx2="http://schemas.microsoft.com/office/drawing/2015/10/21/chartex" xmlns:cx3="http://schemas.microsoft.com/office/drawing/2016/5/9/chartex" xmlns:cx4="http://schemas.microsoft.com/office/drawing/2016/5/10/chartex" xmlns:cx5="http://schemas.microsoft.com/office/drawing/2016/5/11/chartex" xmlns:cx6="http://schemas.microsoft.com/office/drawing/2016/5/12/chartex" xmlns:cx7="http://schemas.microsoft.com/office/drawing/2016/5/13/chartex" xmlns:cx8="http://schemas.microsoft.com/office/drawing/2016/5/14/chartex" xmlns:mc="http://schemas.openxmlformats.org/markup-compatibility/2006" xmlns:aink="http://schemas.microsoft.com/office/drawing/2016/ink" xmlns:am3d="http://schemas.microsoft.com/office/drawing/2017/model3d" xmlns:o="urn:schemas-microsoft-com:office:office" xmlns:oel="http://schemas.microsoft.com/office/2019/extlst" xmlns:r="http://schemas.openxmlformats.org/officeDocument/2006/relationships" xmlns:m="http://schemas.openxmlformats.org/officeDocument/2006/math" xmlns:v="urn:schemas-microsoft-com:vml" xmlns:wp14="http://schemas.microsoft.com/office/word/2010/wordprocessingDrawing" xmlns:wp="http://schemas.openxmlformats.org/drawingml/2006/wordprocessingDrawing" xmlns:w10="urn:schemas-microsoft-com:office:word" xmlns:w="http://schemas.openxmlformats.org/wordprocessingml/2006/main" xmlns:w14="http://schemas.microsoft.com/office/word/2010/wordml" xmlns:w15="http://schemas.microsoft.com/office/word/2012/wordml" xmlns:w16cex="http://schemas.microsoft.com/office/word/2018/wordml/cex" xmlns:w16cid="http://schemas.microsoft.com/office/word/2016/wordml/cid" xmlns:w16="http://schemas.microsoft.com/office/word/2018/wordml" xmlns:w16du="http://schemas.microsoft.com/office/word/2023/wordml/word16du" xmlns:w16sdtdh="http://schemas.microsoft.com/office/word/2020/wordml/sdtdatahash" xmlns:w16se="http://schemas.microsoft.com/office/word/2015/wordml/symex" xmlns:wpg="http://schemas.microsoft.com/office/word/2010/wordprocessingGroup" xmlns:wpi="http://schemas.microsoft.com/office/word/2010/wordprocessingInk" xmlns:wne="http://schemas.microsoft.com/office/word/2006/wordml" xmlns:wps="http://schemas.microsoft.com/office/word/2010/wordprocessingShape" mc:Ignorable="w14 w15 w16se w16cid w16 w16cex w16sdtdh w16du wp14">
   <w:p>
     <w:pPr>
       <w:pStyle w:val="Header"/>
@@ -23131,7 +23175,7 @@
 </file>
 
 <file path=word/numbering.xml><?xml version="1.0" encoding="utf-8"?>
-<w:numbering xmlns:wpc="http://schemas.microsoft.com/office/word/2010/wordprocessingCanvas" xmlns:cx="http://schemas.microsoft.com/office/drawing/2014/chartex" xmlns:cx1="http://schemas.microsoft.com/office/drawing/2015/9/8/chartex" xmlns:cx2="http://schemas.microsoft.com/office/drawing/2015/10/21/chartex" xmlns:cx3="http://schemas.microsoft.com/office/drawing/2016/5/9/chartex" xmlns:cx4="http://schemas.microsoft.com/office/drawing/2016/5/10/chartex" xmlns:cx5="http://schemas.microsoft.com/office/drawing/2016/5/11/chartex" xmlns:cx6="http://schemas.microsoft.com/office/drawing/2016/5/12/chartex" xmlns:cx7="http://schemas.microsoft.com/office/drawing/2016/5/13/chartex" xmlns:cx8="http://schemas.microsoft.com/office/drawing/2016/5/14/chartex" xmlns:mc="http://schemas.openxmlformats.org/markup-compatibility/2006" xmlns:aink="http://schemas.microsoft.com/office/drawing/2016/ink" xmlns:am3d="http://schemas.microsoft.com/office/drawing/2017/model3d" xmlns:o="urn:schemas-microsoft-com:office:office" xmlns:r="http://schemas.openxmlformats.org/officeDocument/2006/relationships" xmlns:m="http://schemas.openxmlformats.org/officeDocument/2006/math" xmlns:v="urn:schemas-microsoft-com:vml" xmlns:wp14="http://schemas.microsoft.com/office/word/2010/wordprocessingDrawing" xmlns:wp="http://schemas.openxmlformats.org/drawingml/2006/wordprocessingDrawing" xmlns:w10="urn:schemas-microsoft-com:office:word" xmlns:w="http://schemas.openxmlformats.org/wordprocessingml/2006/main" xmlns:w14="http://schemas.microsoft.com/office/word/2010/wordml" xmlns:w15="http://schemas.microsoft.com/office/word/2012/wordml" xmlns:w16cid="http://schemas.microsoft.com/office/word/2016/wordml/cid" xmlns:w16se="http://schemas.microsoft.com/office/word/2015/wordml/symex" xmlns:wpg="http://schemas.microsoft.com/office/word/2010/wordprocessingGroup" xmlns:wpi="http://schemas.microsoft.com/office/word/2010/wordprocessingInk" xmlns:wne="http://schemas.microsoft.com/office/word/2006/wordml" xmlns:wps="http://schemas.microsoft.com/office/word/2010/wordprocessingShape" mc:Ignorable="w14 w15 w16se w16cid wp14">
+<w:numbering xmlns:wpc="http://schemas.microsoft.com/office/word/2010/wordprocessingCanvas" xmlns:cx="http://schemas.microsoft.com/office/drawing/2014/chartex" xmlns:cx1="http://schemas.microsoft.com/office/drawing/2015/9/8/chartex" xmlns:cx2="http://schemas.microsoft.com/office/drawing/2015/10/21/chartex" xmlns:cx3="http://schemas.microsoft.com/office/drawing/2016/5/9/chartex" xmlns:cx4="http://schemas.microsoft.com/office/drawing/2016/5/10/chartex" xmlns:cx5="http://schemas.microsoft.com/office/drawing/2016/5/11/chartex" xmlns:cx6="http://schemas.microsoft.com/office/drawing/2016/5/12/chartex" xmlns:cx7="http://schemas.microsoft.com/office/drawing/2016/5/13/chartex" xmlns:cx8="http://schemas.microsoft.com/office/drawing/2016/5/14/chartex" xmlns:mc="http://schemas.openxmlformats.org/markup-compatibility/2006" xmlns:aink="http://schemas.microsoft.com/office/drawing/2016/ink" xmlns:am3d="http://schemas.microsoft.com/office/drawing/2017/model3d" xmlns:o="urn:schemas-microsoft-com:office:office" xmlns:oel="http://schemas.microsoft.com/office/2019/extlst" xmlns:r="http://schemas.openxmlformats.org/officeDocument/2006/relationships" xmlns:m="http://schemas.openxmlformats.org/officeDocument/2006/math" xmlns:v="urn:schemas-microsoft-com:vml" xmlns:wp14="http://schemas.microsoft.com/office/word/2010/wordprocessingDrawing" xmlns:wp="http://schemas.openxmlformats.org/drawingml/2006/wordprocessingDrawing" xmlns:w10="urn:schemas-microsoft-com:office:word" xmlns:w="http://schemas.openxmlformats.org/wordprocessingml/2006/main" xmlns:w14="http://schemas.microsoft.com/office/word/2010/wordml" xmlns:w15="http://schemas.microsoft.com/office/word/2012/wordml" xmlns:w16cex="http://schemas.microsoft.com/office/word/2018/wordml/cex" xmlns:w16cid="http://schemas.microsoft.com/office/word/2016/wordml/cid" xmlns:w16="http://schemas.microsoft.com/office/word/2018/wordml" xmlns:w16du="http://schemas.microsoft.com/office/word/2023/wordml/word16du" xmlns:w16sdtdh="http://schemas.microsoft.com/office/word/2020/wordml/sdtdatahash" xmlns:w16se="http://schemas.microsoft.com/office/word/2015/wordml/symex" xmlns:wpg="http://schemas.microsoft.com/office/word/2010/wordprocessingGroup" xmlns:wpi="http://schemas.microsoft.com/office/word/2010/wordprocessingInk" xmlns:wne="http://schemas.microsoft.com/office/word/2006/wordml" xmlns:wps="http://schemas.microsoft.com/office/word/2010/wordprocessingShape" mc:Ignorable="w14 w15 w16se w16cid w16 w16cex w16sdtdh w16du wp14">
   <w:abstractNum w:abstractNumId="0" w15:restartNumberingAfterBreak="0">
     <w:nsid w:val="19197E4E"/>
     <w:multiLevelType w:val="multilevel"/>
@@ -24588,50 +24632,50 @@
       </w:rPr>
     </w:lvl>
   </w:abstractNum>
-  <w:num w:numId="1">
+  <w:num w:numId="1" w16cid:durableId="676663445">
     <w:abstractNumId w:val="6"/>
   </w:num>
-  <w:num w:numId="2">
+  <w:num w:numId="2" w16cid:durableId="894777707">
     <w:abstractNumId w:val="4"/>
   </w:num>
-  <w:num w:numId="3">
+  <w:num w:numId="3" w16cid:durableId="1399590118">
     <w:abstractNumId w:val="2"/>
   </w:num>
-  <w:num w:numId="4">
+  <w:num w:numId="4" w16cid:durableId="1197961243">
     <w:abstractNumId w:val="5"/>
   </w:num>
-  <w:num w:numId="5">
+  <w:num w:numId="5" w16cid:durableId="1206527788">
     <w:abstractNumId w:val="10"/>
   </w:num>
-  <w:num w:numId="6">
+  <w:num w:numId="6" w16cid:durableId="467285236">
     <w:abstractNumId w:val="12"/>
   </w:num>
-  <w:num w:numId="7">
+  <w:num w:numId="7" w16cid:durableId="1582179904">
     <w:abstractNumId w:val="3"/>
   </w:num>
-  <w:num w:numId="8">
+  <w:num w:numId="8" w16cid:durableId="983461883">
     <w:abstractNumId w:val="8"/>
   </w:num>
-  <w:num w:numId="9">
+  <w:num w:numId="9" w16cid:durableId="1916358153">
     <w:abstractNumId w:val="9"/>
   </w:num>
-  <w:num w:numId="10">
+  <w:num w:numId="10" w16cid:durableId="1967808600">
     <w:abstractNumId w:val="7"/>
   </w:num>
-  <w:num w:numId="11">
+  <w:num w:numId="11" w16cid:durableId="1961690751">
     <w:abstractNumId w:val="11"/>
   </w:num>
-  <w:num w:numId="12">
+  <w:num w:numId="12" w16cid:durableId="1908807876">
     <w:abstractNumId w:val="1"/>
   </w:num>
-  <w:num w:numId="13">
+  <w:num w:numId="13" w16cid:durableId="1079132507">
     <w:abstractNumId w:val="0"/>
   </w:num>
 </w:numbering>
 </file>
 
 <file path=word/styles.xml><?xml version="1.0" encoding="utf-8"?>
-<w:styles xmlns:mc="http://schemas.openxmlformats.org/markup-compatibility/2006" xmlns:r="http://schemas.openxmlformats.org/officeDocument/2006/relationships" xmlns:w="http://schemas.openxmlformats.org/wordprocessingml/2006/main" xmlns:w14="http://schemas.microsoft.com/office/word/2010/wordml" xmlns:w15="http://schemas.microsoft.com/office/word/2012/wordml" xmlns:w16cid="http://schemas.microsoft.com/office/word/2016/wordml/cid" xmlns:w16se="http://schemas.microsoft.com/office/word/2015/wordml/symex" mc:Ignorable="w14 w15 w16se w16cid">
+<w:styles xmlns:mc="http://schemas.openxmlformats.org/markup-compatibility/2006" xmlns:r="http://schemas.openxmlformats.org/officeDocument/2006/relationships" xmlns:w="http://schemas.openxmlformats.org/wordprocessingml/2006/main" xmlns:w14="http://schemas.microsoft.com/office/word/2010/wordml" xmlns:w15="http://schemas.microsoft.com/office/word/2012/wordml" xmlns:w16cex="http://schemas.microsoft.com/office/word/2018/wordml/cex" xmlns:w16cid="http://schemas.microsoft.com/office/word/2016/wordml/cid" xmlns:w16="http://schemas.microsoft.com/office/word/2018/wordml" xmlns:w16du="http://schemas.microsoft.com/office/word/2023/wordml/word16du" xmlns:w16sdtdh="http://schemas.microsoft.com/office/word/2020/wordml/sdtdatahash" xmlns:w16se="http://schemas.microsoft.com/office/word/2015/wordml/symex" mc:Ignorable="w14 w15 w16se w16cid w16 w16cex w16sdtdh w16du">
   <w:docDefaults>
     <w:rPrDefault>
       <w:rPr>
@@ -24645,7 +24689,7 @@
     </w:rPrDefault>
     <w:pPrDefault/>
   </w:docDefaults>
-  <w:latentStyles w:defLockedState="0" w:defUIPriority="99" w:defSemiHidden="0" w:defUnhideWhenUsed="0" w:defQFormat="0" w:count="375">
+  <w:latentStyles w:defLockedState="0" w:defUIPriority="99" w:defSemiHidden="0" w:defUnhideWhenUsed="0" w:defQFormat="0" w:count="376">
     <w:lsdException w:name="Normal" w:uiPriority="0" w:qFormat="1"/>
     <w:lsdException w:name="heading 1" w:uiPriority="9" w:qFormat="1"/>
     <w:lsdException w:name="heading 2" w:semiHidden="1" w:uiPriority="9" w:unhideWhenUsed="1" w:qFormat="1"/>
@@ -25021,6 +25065,7 @@
     <w:lsdException w:name="Smart Hyperlink" w:semiHidden="1" w:unhideWhenUsed="1"/>
     <w:lsdException w:name="Hashtag" w:semiHidden="1" w:unhideWhenUsed="1"/>
     <w:lsdException w:name="Unresolved Mention" w:semiHidden="1" w:unhideWhenUsed="1"/>
+    <w:lsdException w:name="Smart Link" w:semiHidden="1" w:unhideWhenUsed="1"/>
   </w:latentStyles>
   <w:style w:type="paragraph" w:default="1" w:styleId="Normal">
     <w:name w:val="Normal"/>
